--- a/doc/design-doc.docx
+++ b/doc/design-doc.docx
@@ -1,6 +1,6 @@
 
 <file path=word/document.xml><?xml version="1.0" encoding="utf-8"?>
-<w:document xmlns:wpc="http://schemas.microsoft.com/office/word/2010/wordprocessingCanvas" xmlns:mc="http://schemas.openxmlformats.org/markup-compatibility/2006" xmlns:o="urn:schemas-microsoft-com:office:office" xmlns:r="http://schemas.openxmlformats.org/officeDocument/2006/relationships" xmlns:m="http://schemas.openxmlformats.org/officeDocument/2006/math" xmlns:v="urn:schemas-microsoft-com:vml" xmlns:wp14="http://schemas.microsoft.com/office/word/2010/wordprocessingDrawing" xmlns:wp="http://schemas.openxmlformats.org/drawingml/2006/wordprocessingDrawing" xmlns:w10="urn:schemas-microsoft-com:office:word" xmlns:w="http://schemas.openxmlformats.org/wordprocessingml/2006/main" xmlns:w14="http://schemas.microsoft.com/office/word/2010/wordml" xmlns:wpg="http://schemas.microsoft.com/office/word/2010/wordprocessingGroup" xmlns:wpi="http://schemas.microsoft.com/office/word/2010/wordprocessingInk" xmlns:wne="http://schemas.microsoft.com/office/word/2006/wordml" xmlns:wps="http://schemas.microsoft.com/office/word/2010/wordprocessingShape" mc:Ignorable="w14 wp14">
+<w:document xmlns:wpc="http://schemas.microsoft.com/office/word/2010/wordprocessingCanvas" xmlns:cx="http://schemas.microsoft.com/office/drawing/2014/chartex" xmlns:cx1="http://schemas.microsoft.com/office/drawing/2015/9/8/chartex" xmlns:cx2="http://schemas.microsoft.com/office/drawing/2015/10/21/chartex" xmlns:cx3="http://schemas.microsoft.com/office/drawing/2016/5/9/chartex" xmlns:cx4="http://schemas.microsoft.com/office/drawing/2016/5/10/chartex" xmlns:cx5="http://schemas.microsoft.com/office/drawing/2016/5/11/chartex" xmlns:cx6="http://schemas.microsoft.com/office/drawing/2016/5/12/chartex" xmlns:cx7="http://schemas.microsoft.com/office/drawing/2016/5/13/chartex" xmlns:cx8="http://schemas.microsoft.com/office/drawing/2016/5/14/chartex" xmlns:mc="http://schemas.openxmlformats.org/markup-compatibility/2006" xmlns:aink="http://schemas.microsoft.com/office/drawing/2016/ink" xmlns:am3d="http://schemas.microsoft.com/office/drawing/2017/model3d" xmlns:o="urn:schemas-microsoft-com:office:office" xmlns:oel="http://schemas.microsoft.com/office/2019/extlst" xmlns:r="http://schemas.openxmlformats.org/officeDocument/2006/relationships" xmlns:m="http://schemas.openxmlformats.org/officeDocument/2006/math" xmlns:v="urn:schemas-microsoft-com:vml" xmlns:wp14="http://schemas.microsoft.com/office/word/2010/wordprocessingDrawing" xmlns:wp="http://schemas.openxmlformats.org/drawingml/2006/wordprocessingDrawing" xmlns:w10="urn:schemas-microsoft-com:office:word" xmlns:w="http://schemas.openxmlformats.org/wordprocessingml/2006/main" xmlns:w14="http://schemas.microsoft.com/office/word/2010/wordml" xmlns:w15="http://schemas.microsoft.com/office/word/2012/wordml" xmlns:w16cex="http://schemas.microsoft.com/office/word/2018/wordml/cex" xmlns:w16cid="http://schemas.microsoft.com/office/word/2016/wordml/cid" xmlns:w16="http://schemas.microsoft.com/office/word/2018/wordml" xmlns:w16sdtdh="http://schemas.microsoft.com/office/word/2020/wordml/sdtdatahash" xmlns:w16se="http://schemas.microsoft.com/office/word/2015/wordml/symex" xmlns:wpg="http://schemas.microsoft.com/office/word/2010/wordprocessingGroup" xmlns:wpi="http://schemas.microsoft.com/office/word/2010/wordprocessingInk" xmlns:wne="http://schemas.microsoft.com/office/word/2006/wordml" xmlns:wps="http://schemas.microsoft.com/office/word/2010/wordprocessingShape" mc:Ignorable="w14 w15 w16se w16cid w16 w16cex w16sdtdh wp14">
   <w:body>
     <w:p>
       <w:pPr>
@@ -10,7 +10,13 @@
         <w:t xml:space="preserve">Design Document: </w:t>
       </w:r>
       <w:r>
-        <w:t>Functional Simulator for Subset of ARM instruction set</w:t>
+        <w:t xml:space="preserve">Functional Simulator for </w:t>
+      </w:r>
+      <w:r>
+        <w:t xml:space="preserve">RISCV </w:t>
+      </w:r>
+      <w:r>
+        <w:t>instruction set</w:t>
       </w:r>
     </w:p>
     <w:p>
@@ -19,22 +25,32 @@
       </w:r>
       <w:proofErr w:type="spellStart"/>
       <w:r>
-        <w:t>myARMSim</w:t>
+        <w:t>m</w:t>
+      </w:r>
+      <w:r>
+        <w:t>yRISCV</w:t>
+      </w:r>
+      <w:r>
+        <w:t>Sim</w:t>
       </w:r>
       <w:proofErr w:type="spellEnd"/>
       <w:r>
-        <w:t>, a functional simulator for subset of ARM instruction set.</w:t>
+        <w:t xml:space="preserve">, a functional simulator for subset of </w:t>
+      </w:r>
+      <w:r>
+        <w:t xml:space="preserve">RISCV </w:t>
+      </w:r>
+      <w:r>
+        <w:t>instruction set.</w:t>
       </w:r>
     </w:p>
     <w:p>
       <w:pPr>
         <w:pStyle w:val="Heading1"/>
       </w:pPr>
-      <w:proofErr w:type="spellStart"/>
-      <w:r>
-        <w:t>Inout</w:t>
-      </w:r>
-      <w:proofErr w:type="spellEnd"/>
+      <w:r>
+        <w:t>Input</w:t>
+      </w:r>
       <w:r>
         <w:t xml:space="preserve">/Output </w:t>
       </w:r>
@@ -52,12 +68,18 @@
         <w:t>Input to the simulator is</w:t>
       </w:r>
       <w:r>
-        <w:t xml:space="preserve"> MEM file that contains the encoded instruction and the corresponding address at which instruction is supposed to be stored, separated by space.  </w:t>
-      </w:r>
-      <w:r>
         <w:t xml:space="preserve"> </w:t>
       </w:r>
       <w:r>
+        <w:t>a .mc</w:t>
+      </w:r>
+      <w:r>
+        <w:t xml:space="preserve"> file that contains the encoded instruction and the corresponding address at which instruction is supposed to be stored, separated by space.  </w:t>
+      </w:r>
+      <w:r>
+        <w:t xml:space="preserve"> </w:t>
+      </w:r>
+      <w:r>
         <w:t>For example:</w:t>
       </w:r>
     </w:p>
@@ -91,15 +113,22 @@
     </w:p>
     <w:p>
       <w:r>
-        <w:t>The execution of instruction continues till it reaches instruction “</w:t>
-      </w:r>
-      <w:proofErr w:type="spellStart"/>
-      <w:r>
-        <w:t>swi</w:t>
-      </w:r>
-      <w:proofErr w:type="spellEnd"/>
-      <w:r>
-        <w:t xml:space="preserve"> 0x11”. In other words as soon as instruction reads “0xEF000011”, simulator stops and writes the updated memory contents on to a memory text file. </w:t>
+        <w:t xml:space="preserve">The execution of instruction continues till it reaches </w:t>
+      </w:r>
+      <w:r>
+        <w:t>the machine code</w:t>
+      </w:r>
+      <w:r>
+        <w:t xml:space="preserve"> “</w:t>
+      </w:r>
+      <w:r>
+        <w:t>0x00000020</w:t>
+      </w:r>
+      <w:r>
+        <w:t xml:space="preserve">”. simulator stops and writes the updated memory contents on to a </w:t>
+      </w:r>
+      <w:r>
+        <w:t>data_out.mc file.</w:t>
       </w:r>
     </w:p>
     <w:p>
@@ -133,13 +162,50 @@
       <w:r>
         <w:t>“</w:t>
       </w:r>
+      <w:r>
+        <w:t xml:space="preserve">FETCH: </w:t>
+      </w:r>
+      <w:r>
+        <w:t xml:space="preserve">   </w:t>
+      </w:r>
       <w:proofErr w:type="spellStart"/>
       <w:r>
-        <w:t>FETCH:Fetch</w:t>
+        <w:t>instruction_</w:t>
+      </w:r>
+      <w:proofErr w:type="gramStart"/>
+      <w:r>
+        <w:t>register</w:t>
       </w:r>
       <w:proofErr w:type="spellEnd"/>
       <w:r>
-        <w:t xml:space="preserve"> instruction 0xE3A0200A from address 0x0” </w:t>
+        <w:t xml:space="preserve"> :</w:t>
+      </w:r>
+      <w:proofErr w:type="gramEnd"/>
+      <w:r>
+        <w:t xml:space="preserve"> 2325063</w:t>
+      </w:r>
+      <w:r>
+        <w:t xml:space="preserve">” </w:t>
+      </w:r>
+    </w:p>
+    <w:p>
+      <w:pPr>
+        <w:pStyle w:val="ListParagraph"/>
+        <w:numPr>
+          <w:ilvl w:val="1"/>
+          <w:numId w:val="1"/>
+        </w:numPr>
+      </w:pPr>
+      <w:r>
+        <w:t xml:space="preserve"> </w:t>
+      </w:r>
+      <w:proofErr w:type="gramStart"/>
+      <w:r>
+        <w:t>PC :</w:t>
+      </w:r>
+      <w:proofErr w:type="gramEnd"/>
+      <w:r>
+        <w:t xml:space="preserve"> 20</w:t>
       </w:r>
     </w:p>
     <w:p>
@@ -163,7 +229,7 @@
         </w:numPr>
       </w:pPr>
       <w:r>
-        <w:t>“DECODE: Operation is ADD, first operand R2, Second operand R3, destination register R1”</w:t>
+        <w:t>Opcode :99</w:t>
       </w:r>
     </w:p>
     <w:p>
@@ -175,7 +241,19 @@
         </w:numPr>
       </w:pPr>
       <w:r>
-        <w:t>“DECODE:  Read registers R2 = 10, R3 = 2”</w:t>
+        <w:t>Operand1: 6</w:t>
+      </w:r>
+    </w:p>
+    <w:p>
+      <w:pPr>
+        <w:pStyle w:val="ListParagraph"/>
+        <w:numPr>
+          <w:ilvl w:val="1"/>
+          <w:numId w:val="1"/>
+        </w:numPr>
+      </w:pPr>
+      <w:r>
+        <w:t>Operand2: 6</w:t>
       </w:r>
     </w:p>
     <w:p>
@@ -199,7 +277,41 @@
         </w:numPr>
       </w:pPr>
       <w:r>
-        <w:t>“EXECUTE: ADD 10 and 2”</w:t>
+        <w:t>“</w:t>
+      </w:r>
+      <w:proofErr w:type="gramStart"/>
+      <w:r>
+        <w:t>ALUOP :</w:t>
+      </w:r>
+      <w:proofErr w:type="gramEnd"/>
+      <w:r>
+        <w:t xml:space="preserve"> 32</w:t>
+      </w:r>
+      <w:r>
+        <w:t>”</w:t>
+      </w:r>
+    </w:p>
+    <w:p>
+      <w:pPr>
+        <w:pStyle w:val="ListParagraph"/>
+        <w:numPr>
+          <w:ilvl w:val="1"/>
+          <w:numId w:val="1"/>
+        </w:numPr>
+      </w:pPr>
+      <w:r>
+        <w:t>“</w:t>
+      </w:r>
+      <w:proofErr w:type="spellStart"/>
+      <w:r>
+        <w:t>ALUResult</w:t>
+      </w:r>
+      <w:proofErr w:type="spellEnd"/>
+      <w:r>
+        <w:t>: 0</w:t>
+      </w:r>
+      <w:r>
+        <w:t>”</w:t>
       </w:r>
     </w:p>
     <w:p>
@@ -227,11 +339,14 @@
       </w:r>
       <w:proofErr w:type="spellStart"/>
       <w:r>
-        <w:t>MEMORY:No</w:t>
+        <w:t>MemOp</w:t>
       </w:r>
       <w:proofErr w:type="spellEnd"/>
       <w:r>
-        <w:t xml:space="preserve"> memory  operation”</w:t>
+        <w:t>: 0</w:t>
+      </w:r>
+      <w:r>
+        <w:t>”</w:t>
       </w:r>
     </w:p>
     <w:p>
@@ -242,11 +357,10 @@
           <w:numId w:val="1"/>
         </w:numPr>
       </w:pPr>
-      <w:proofErr w:type="spellStart"/>
-      <w:r>
+      <w:r>
+        <w:lastRenderedPageBreak/>
         <w:t>Writeback</w:t>
       </w:r>
-      <w:proofErr w:type="spellEnd"/>
     </w:p>
     <w:p>
       <w:pPr>
@@ -257,8 +371,23 @@
         </w:numPr>
       </w:pPr>
       <w:r>
-        <w:lastRenderedPageBreak/>
-        <w:t>“WRITEBACK: write 12 to R1”</w:t>
+        <w:t>“</w:t>
+      </w:r>
+      <w:proofErr w:type="spellStart"/>
+      <w:proofErr w:type="gramStart"/>
+      <w:r>
+        <w:t>RFWrite</w:t>
+      </w:r>
+      <w:proofErr w:type="spellEnd"/>
+      <w:r>
+        <w:t xml:space="preserve"> :</w:t>
+      </w:r>
+      <w:proofErr w:type="gramEnd"/>
+      <w:r>
+        <w:t xml:space="preserve"> 0</w:t>
+      </w:r>
+      <w:r>
+        <w:t>”</w:t>
       </w:r>
     </w:p>
     <w:p>
@@ -279,15 +408,18 @@
     </w:p>
     <w:p>
       <w:r>
-        <w:t xml:space="preserve">Registers, memories, intermediate output for each stage of instruction execution are declared as global static. Being static, the variables are not visible outside the </w:t>
-      </w:r>
-      <w:proofErr w:type="gramStart"/>
-      <w:r>
-        <w:t>file,</w:t>
-      </w:r>
-      <w:proofErr w:type="gramEnd"/>
-      <w:r>
-        <w:t xml:space="preserve"> thus, make the data encapsulated in the myARMSim.cpp.</w:t>
+        <w:t>Registers, memories, intermediate output for each stage of instruction execution are declared as global static. Being static, the variables are not visible outside the file, thus, make the data encapsulated in the my</w:t>
+      </w:r>
+      <w:r>
+        <w:t>RISCV</w:t>
+      </w:r>
+      <w:r>
+        <w:t>Sim.cpp.</w:t>
+      </w:r>
+    </w:p>
+    <w:p>
+      <w:r>
+        <w:t>For Instruction memory we used a char array and for the all-other memory we used map.</w:t>
       </w:r>
     </w:p>
     <w:p>
@@ -329,25 +461,292 @@
     </w:p>
     <w:p>
       <w:r>
-        <w:t>For the second step, there is infinite loop, which simulates all the instruction till the instruction sequence reads “SWI 0x11”.</w:t>
-      </w:r>
-    </w:p>
-    <w:p>
-      <w:r>
-        <w:t>Next we describe the implementation of fetch, decode, execute, memory, and write-back function.</w:t>
-      </w:r>
-    </w:p>
+        <w:t xml:space="preserve">For the second step, there is infinite loop, which simulates all the instruction till the instruction sequence reads </w:t>
+      </w:r>
+      <w:r>
+        <w:t xml:space="preserve">the machine code </w:t>
+      </w:r>
+      <w:r>
+        <w:t>“</w:t>
+      </w:r>
+      <w:r>
+        <w:t>0x00000020</w:t>
+      </w:r>
+      <w:r>
+        <w:t>”.</w:t>
+      </w:r>
+    </w:p>
+    <w:p>
+      <w:r>
+        <w:t>Next,</w:t>
+      </w:r>
+      <w:r>
+        <w:t xml:space="preserve"> we describe the implementation of fetch, decode, execute, memory, and write-back function.</w:t>
+      </w:r>
+    </w:p>
+    <w:p/>
     <w:p>
       <w:pPr>
         <w:rPr>
-          <w:color w:val="FF0000"/>
+          <w:color w:val="1F497D" w:themeColor="text2"/>
+          <w:sz w:val="28"/>
+          <w:szCs w:val="28"/>
         </w:rPr>
       </w:pPr>
       <w:r>
         <w:rPr>
-          <w:color w:val="FF0000"/>
+          <w:rFonts w:asciiTheme="majorHAnsi" w:hAnsiTheme="majorHAnsi"/>
+          <w:b/>
+          <w:bCs/>
+          <w:color w:val="1F497D" w:themeColor="text2"/>
+          <w:sz w:val="28"/>
+          <w:szCs w:val="28"/>
         </w:rPr>
-        <w:t>TODO</w:t>
+        <w:t>Implementation of fetch</w:t>
+      </w:r>
+      <w:r>
+        <w:rPr>
+          <w:color w:val="1F497D" w:themeColor="text2"/>
+          <w:sz w:val="28"/>
+          <w:szCs w:val="28"/>
+        </w:rPr>
+        <w:t>:</w:t>
+      </w:r>
+    </w:p>
+    <w:p>
+      <w:r>
+        <w:t>In the fetch function the instruction is fetched from the me</w:t>
+      </w:r>
+      <w:r>
+        <w:t>mory .The program counter</w:t>
+      </w:r>
+      <w:r>
+        <w:t xml:space="preserve"> is used to retrieve the instruction from the memory location pointed by the PC the fetched instruction is stored in the instruction register.</w:t>
+      </w:r>
+    </w:p>
+    <w:p>
+      <w:pPr>
+        <w:rPr>
+          <w:color w:val="1F497D" w:themeColor="text2"/>
+          <w:sz w:val="28"/>
+          <w:szCs w:val="28"/>
+        </w:rPr>
+      </w:pPr>
+      <w:r>
+        <w:rPr>
+          <w:rFonts w:asciiTheme="majorHAnsi" w:hAnsiTheme="majorHAnsi"/>
+          <w:b/>
+          <w:bCs/>
+          <w:color w:val="1F497D" w:themeColor="text2"/>
+          <w:sz w:val="28"/>
+          <w:szCs w:val="28"/>
+        </w:rPr>
+        <w:t xml:space="preserve">Implementation of </w:t>
+      </w:r>
+      <w:r>
+        <w:rPr>
+          <w:rFonts w:asciiTheme="majorHAnsi" w:hAnsiTheme="majorHAnsi"/>
+          <w:b/>
+          <w:bCs/>
+          <w:color w:val="1F497D" w:themeColor="text2"/>
+          <w:sz w:val="28"/>
+          <w:szCs w:val="28"/>
+        </w:rPr>
+        <w:t>Decode</w:t>
+      </w:r>
+      <w:r>
+        <w:rPr>
+          <w:color w:val="1F497D" w:themeColor="text2"/>
+          <w:sz w:val="28"/>
+          <w:szCs w:val="28"/>
+        </w:rPr>
+        <w:t>:</w:t>
+      </w:r>
+    </w:p>
+    <w:p>
+      <w:r>
+        <w:t xml:space="preserve">In the decode function first we extract bits we need from the instruction register and assign them as per the format of the type of instruction. By using the opcode </w:t>
+      </w:r>
+      <w:r>
+        <w:t xml:space="preserve">and func3 </w:t>
+      </w:r>
+      <w:r>
+        <w:t>obtained we determine the type of the instruction and we generate all the necessary control signals needed for the data path.</w:t>
+      </w:r>
+    </w:p>
+    <w:p>
+      <w:r>
+        <w:t>We also determine operands and immediate required for the instruction. Values of the operands are retrieved from the register file.</w:t>
+      </w:r>
+    </w:p>
+    <w:p>
+      <w:pPr>
+        <w:rPr>
+          <w:color w:val="1F497D" w:themeColor="text2"/>
+          <w:sz w:val="28"/>
+          <w:szCs w:val="28"/>
+        </w:rPr>
+      </w:pPr>
+      <w:r>
+        <w:rPr>
+          <w:rFonts w:asciiTheme="majorHAnsi" w:hAnsiTheme="majorHAnsi"/>
+          <w:b/>
+          <w:bCs/>
+          <w:color w:val="1F497D" w:themeColor="text2"/>
+          <w:sz w:val="28"/>
+          <w:szCs w:val="28"/>
+        </w:rPr>
+        <w:t xml:space="preserve">Implementation of </w:t>
+      </w:r>
+      <w:r>
+        <w:rPr>
+          <w:rFonts w:asciiTheme="majorHAnsi" w:hAnsiTheme="majorHAnsi"/>
+          <w:b/>
+          <w:bCs/>
+          <w:color w:val="1F497D" w:themeColor="text2"/>
+          <w:sz w:val="28"/>
+          <w:szCs w:val="28"/>
+        </w:rPr>
+        <w:t>Execute</w:t>
+      </w:r>
+      <w:r>
+        <w:rPr>
+          <w:color w:val="1F497D" w:themeColor="text2"/>
+          <w:sz w:val="28"/>
+          <w:szCs w:val="28"/>
+        </w:rPr>
+        <w:t>:</w:t>
+      </w:r>
+    </w:p>
+    <w:p>
+      <w:r>
+        <w:t xml:space="preserve">In the execute function </w:t>
+      </w:r>
+      <w:r>
+        <w:t>all the arithmetic and logical operations are executed. By the control signal for ALU, generated from the decode function the required ALU result will be selected.</w:t>
+      </w:r>
+    </w:p>
+    <w:p>
+      <w:pPr>
+        <w:rPr>
+          <w:color w:val="1F497D" w:themeColor="text2"/>
+          <w:sz w:val="28"/>
+          <w:szCs w:val="28"/>
+        </w:rPr>
+      </w:pPr>
+      <w:r>
+        <w:rPr>
+          <w:rFonts w:asciiTheme="majorHAnsi" w:hAnsiTheme="majorHAnsi"/>
+          <w:b/>
+          <w:bCs/>
+          <w:color w:val="1F497D" w:themeColor="text2"/>
+          <w:sz w:val="28"/>
+          <w:szCs w:val="28"/>
+        </w:rPr>
+        <w:lastRenderedPageBreak/>
+        <w:t xml:space="preserve">Implementation of </w:t>
+      </w:r>
+      <w:r>
+        <w:rPr>
+          <w:rFonts w:asciiTheme="majorHAnsi" w:hAnsiTheme="majorHAnsi"/>
+          <w:b/>
+          <w:bCs/>
+          <w:color w:val="1F497D" w:themeColor="text2"/>
+          <w:sz w:val="28"/>
+          <w:szCs w:val="28"/>
+        </w:rPr>
+        <w:t>Memory Access</w:t>
+      </w:r>
+      <w:r>
+        <w:rPr>
+          <w:color w:val="1F497D" w:themeColor="text2"/>
+          <w:sz w:val="28"/>
+          <w:szCs w:val="28"/>
+        </w:rPr>
+        <w:t>:</w:t>
+      </w:r>
+    </w:p>
+    <w:p>
+      <w:r>
+        <w:t xml:space="preserve">In the memory access function, the memory is accessed if the instruction requires it. </w:t>
+      </w:r>
+      <w:r>
+        <w:t>M</w:t>
+      </w:r>
+      <w:r>
+        <w:t>ainly used to load or store the data from the memory which is decided by the control signals obtained from the decode stage.</w:t>
+      </w:r>
+    </w:p>
+    <w:p/>
+    <w:p>
+      <w:pPr>
+        <w:rPr>
+          <w:color w:val="1F497D" w:themeColor="text2"/>
+          <w:sz w:val="28"/>
+          <w:szCs w:val="28"/>
+        </w:rPr>
+      </w:pPr>
+      <w:r>
+        <w:rPr>
+          <w:rFonts w:asciiTheme="majorHAnsi" w:hAnsiTheme="majorHAnsi"/>
+          <w:b/>
+          <w:bCs/>
+          <w:color w:val="1F497D" w:themeColor="text2"/>
+          <w:sz w:val="28"/>
+          <w:szCs w:val="28"/>
+        </w:rPr>
+        <w:t xml:space="preserve">Implementation of </w:t>
+      </w:r>
+      <w:r>
+        <w:rPr>
+          <w:rFonts w:asciiTheme="majorHAnsi" w:hAnsiTheme="majorHAnsi"/>
+          <w:b/>
+          <w:bCs/>
+          <w:color w:val="1F497D" w:themeColor="text2"/>
+          <w:sz w:val="28"/>
+          <w:szCs w:val="28"/>
+        </w:rPr>
+        <w:t>Write Back</w:t>
+      </w:r>
+      <w:r>
+        <w:rPr>
+          <w:color w:val="1F497D" w:themeColor="text2"/>
+          <w:sz w:val="28"/>
+          <w:szCs w:val="28"/>
+        </w:rPr>
+        <w:t>:</w:t>
+      </w:r>
+    </w:p>
+    <w:p>
+      <w:r>
+        <w:t xml:space="preserve">By considering the control signals </w:t>
+      </w:r>
+      <w:proofErr w:type="spellStart"/>
+      <w:r>
+        <w:t>RFwrite</w:t>
+      </w:r>
+      <w:proofErr w:type="spellEnd"/>
+      <w:r>
+        <w:t xml:space="preserve"> the function writes </w:t>
+      </w:r>
+      <w:proofErr w:type="gramStart"/>
+      <w:r>
+        <w:t>backs</w:t>
+      </w:r>
+      <w:proofErr w:type="gramEnd"/>
+      <w:r>
+        <w:t xml:space="preserve"> the required result in the destination register.</w:t>
+      </w:r>
+      <w:r>
+        <w:t xml:space="preserve"> It also updates the pc value according the </w:t>
+      </w:r>
+      <w:proofErr w:type="spellStart"/>
+      <w:r>
+        <w:t>isBranch</w:t>
+      </w:r>
+      <w:proofErr w:type="spellEnd"/>
+      <w:r>
+        <w:t xml:space="preserve"> control signal.</w:t>
       </w:r>
     </w:p>
     <w:p>
@@ -374,6 +773,9 @@
       <w:r>
         <w:t>Fibonacci Program</w:t>
       </w:r>
+      <w:r>
+        <w:t>.</w:t>
+      </w:r>
     </w:p>
     <w:p>
       <w:pPr>
@@ -384,23 +786,20 @@
         </w:numPr>
       </w:pPr>
       <w:r>
-        <w:t xml:space="preserve">Sum of the array of N elements. Initialize an array in first loop with each element equal to its index. In second loop find the sum of this array, and store the result at </w:t>
-      </w:r>
-      <w:proofErr w:type="spellStart"/>
-      <w:proofErr w:type="gramStart"/>
-      <w:r>
-        <w:t>Arr</w:t>
-      </w:r>
-      <w:proofErr w:type="spellEnd"/>
-      <w:r>
-        <w:t>[</w:t>
-      </w:r>
-      <w:proofErr w:type="gramEnd"/>
-      <w:r>
-        <w:t xml:space="preserve">N].   </w:t>
-      </w:r>
-      <w:bookmarkStart w:id="0" w:name="_GoBack"/>
-      <w:bookmarkEnd w:id="0"/>
+        <w:t xml:space="preserve">Sum of the array of N elements. Initialize an array in first loop with each element equal to its index. In second loop find the sum of this array, and store the result at A[N].   </w:t>
+      </w:r>
+    </w:p>
+    <w:p>
+      <w:pPr>
+        <w:pStyle w:val="ListParagraph"/>
+        <w:numPr>
+          <w:ilvl w:val="0"/>
+          <w:numId w:val="1"/>
+        </w:numPr>
+      </w:pPr>
+      <w:r>
+        <w:t>Bubble sort program.</w:t>
+      </w:r>
     </w:p>
     <w:sectPr>
       <w:pgSz w:w="12240" w:h="15840"/>
@@ -412,9 +811,59 @@
 </w:document>
 </file>
 
+<file path=word/endnotes.xml><?xml version="1.0" encoding="utf-8"?>
+<w:endnotes xmlns:wpc="http://schemas.microsoft.com/office/word/2010/wordprocessingCanvas" xmlns:cx="http://schemas.microsoft.com/office/drawing/2014/chartex" xmlns:cx1="http://schemas.microsoft.com/office/drawing/2015/9/8/chartex" xmlns:cx2="http://schemas.microsoft.com/office/drawing/2015/10/21/chartex" xmlns:cx3="http://schemas.microsoft.com/office/drawing/2016/5/9/chartex" xmlns:cx4="http://schemas.microsoft.com/office/drawing/2016/5/10/chartex" xmlns:cx5="http://schemas.microsoft.com/office/drawing/2016/5/11/chartex" xmlns:cx6="http://schemas.microsoft.com/office/drawing/2016/5/12/chartex" xmlns:cx7="http://schemas.microsoft.com/office/drawing/2016/5/13/chartex" xmlns:cx8="http://schemas.microsoft.com/office/drawing/2016/5/14/chartex" xmlns:mc="http://schemas.openxmlformats.org/markup-compatibility/2006" xmlns:aink="http://schemas.microsoft.com/office/drawing/2016/ink" xmlns:am3d="http://schemas.microsoft.com/office/drawing/2017/model3d" xmlns:o="urn:schemas-microsoft-com:office:office" xmlns:oel="http://schemas.microsoft.com/office/2019/extlst" xmlns:r="http://schemas.openxmlformats.org/officeDocument/2006/relationships" xmlns:m="http://schemas.openxmlformats.org/officeDocument/2006/math" xmlns:v="urn:schemas-microsoft-com:vml" xmlns:wp14="http://schemas.microsoft.com/office/word/2010/wordprocessingDrawing" xmlns:wp="http://schemas.openxmlformats.org/drawingml/2006/wordprocessingDrawing" xmlns:w10="urn:schemas-microsoft-com:office:word" xmlns:w="http://schemas.openxmlformats.org/wordprocessingml/2006/main" xmlns:w14="http://schemas.microsoft.com/office/word/2010/wordml" xmlns:w15="http://schemas.microsoft.com/office/word/2012/wordml" xmlns:w16cex="http://schemas.microsoft.com/office/word/2018/wordml/cex" xmlns:w16cid="http://schemas.microsoft.com/office/word/2016/wordml/cid" xmlns:w16="http://schemas.microsoft.com/office/word/2018/wordml" xmlns:w16sdtdh="http://schemas.microsoft.com/office/word/2020/wordml/sdtdatahash" xmlns:w16se="http://schemas.microsoft.com/office/word/2015/wordml/symex" xmlns:wpg="http://schemas.microsoft.com/office/word/2010/wordprocessingGroup" xmlns:wpi="http://schemas.microsoft.com/office/word/2010/wordprocessingInk" xmlns:wne="http://schemas.microsoft.com/office/word/2006/wordml" xmlns:wps="http://schemas.microsoft.com/office/word/2010/wordprocessingShape" mc:Ignorable="w14 w15 w16se w16cid w16 w16cex w16sdtdh wp14">
+  <w:endnote w:type="separator" w:id="-1">
+    <w:p>
+      <w:pPr>
+        <w:spacing w:after="0" w:line="240" w:lineRule="auto"/>
+      </w:pPr>
+      <w:r>
+        <w:separator/>
+      </w:r>
+    </w:p>
+  </w:endnote>
+  <w:endnote w:type="continuationSeparator" w:id="0">
+    <w:p>
+      <w:pPr>
+        <w:spacing w:after="0" w:line="240" w:lineRule="auto"/>
+      </w:pPr>
+      <w:r>
+        <w:continuationSeparator/>
+      </w:r>
+    </w:p>
+  </w:endnote>
+</w:endnotes>
+</file>
+
+<file path=word/footnotes.xml><?xml version="1.0" encoding="utf-8"?>
+<w:footnotes xmlns:wpc="http://schemas.microsoft.com/office/word/2010/wordprocessingCanvas" xmlns:cx="http://schemas.microsoft.com/office/drawing/2014/chartex" xmlns:cx1="http://schemas.microsoft.com/office/drawing/2015/9/8/chartex" xmlns:cx2="http://schemas.microsoft.com/office/drawing/2015/10/21/chartex" xmlns:cx3="http://schemas.microsoft.com/office/drawing/2016/5/9/chartex" xmlns:cx4="http://schemas.microsoft.com/office/drawing/2016/5/10/chartex" xmlns:cx5="http://schemas.microsoft.com/office/drawing/2016/5/11/chartex" xmlns:cx6="http://schemas.microsoft.com/office/drawing/2016/5/12/chartex" xmlns:cx7="http://schemas.microsoft.com/office/drawing/2016/5/13/chartex" xmlns:cx8="http://schemas.microsoft.com/office/drawing/2016/5/14/chartex" xmlns:mc="http://schemas.openxmlformats.org/markup-compatibility/2006" xmlns:aink="http://schemas.microsoft.com/office/drawing/2016/ink" xmlns:am3d="http://schemas.microsoft.com/office/drawing/2017/model3d" xmlns:o="urn:schemas-microsoft-com:office:office" xmlns:oel="http://schemas.microsoft.com/office/2019/extlst" xmlns:r="http://schemas.openxmlformats.org/officeDocument/2006/relationships" xmlns:m="http://schemas.openxmlformats.org/officeDocument/2006/math" xmlns:v="urn:schemas-microsoft-com:vml" xmlns:wp14="http://schemas.microsoft.com/office/word/2010/wordprocessingDrawing" xmlns:wp="http://schemas.openxmlformats.org/drawingml/2006/wordprocessingDrawing" xmlns:w10="urn:schemas-microsoft-com:office:word" xmlns:w="http://schemas.openxmlformats.org/wordprocessingml/2006/main" xmlns:w14="http://schemas.microsoft.com/office/word/2010/wordml" xmlns:w15="http://schemas.microsoft.com/office/word/2012/wordml" xmlns:w16cex="http://schemas.microsoft.com/office/word/2018/wordml/cex" xmlns:w16cid="http://schemas.microsoft.com/office/word/2016/wordml/cid" xmlns:w16="http://schemas.microsoft.com/office/word/2018/wordml" xmlns:w16sdtdh="http://schemas.microsoft.com/office/word/2020/wordml/sdtdatahash" xmlns:w16se="http://schemas.microsoft.com/office/word/2015/wordml/symex" xmlns:wpg="http://schemas.microsoft.com/office/word/2010/wordprocessingGroup" xmlns:wpi="http://schemas.microsoft.com/office/word/2010/wordprocessingInk" xmlns:wne="http://schemas.microsoft.com/office/word/2006/wordml" xmlns:wps="http://schemas.microsoft.com/office/word/2010/wordprocessingShape" mc:Ignorable="w14 w15 w16se w16cid w16 w16cex w16sdtdh wp14">
+  <w:footnote w:type="separator" w:id="-1">
+    <w:p>
+      <w:pPr>
+        <w:spacing w:after="0" w:line="240" w:lineRule="auto"/>
+      </w:pPr>
+      <w:r>
+        <w:separator/>
+      </w:r>
+    </w:p>
+  </w:footnote>
+  <w:footnote w:type="continuationSeparator" w:id="0">
+    <w:p>
+      <w:pPr>
+        <w:spacing w:after="0" w:line="240" w:lineRule="auto"/>
+      </w:pPr>
+      <w:r>
+        <w:continuationSeparator/>
+      </w:r>
+    </w:p>
+  </w:footnote>
+</w:footnotes>
+</file>
+
 <file path=word/numbering.xml><?xml version="1.0" encoding="utf-8"?>
-<w:numbering xmlns:wpc="http://schemas.microsoft.com/office/word/2010/wordprocessingCanvas" xmlns:mc="http://schemas.openxmlformats.org/markup-compatibility/2006" xmlns:o="urn:schemas-microsoft-com:office:office" xmlns:r="http://schemas.openxmlformats.org/officeDocument/2006/relationships" xmlns:m="http://schemas.openxmlformats.org/officeDocument/2006/math" xmlns:v="urn:schemas-microsoft-com:vml" xmlns:wp14="http://schemas.microsoft.com/office/word/2010/wordprocessingDrawing" xmlns:wp="http://schemas.openxmlformats.org/drawingml/2006/wordprocessingDrawing" xmlns:w10="urn:schemas-microsoft-com:office:word" xmlns:w="http://schemas.openxmlformats.org/wordprocessingml/2006/main" xmlns:w14="http://schemas.microsoft.com/office/word/2010/wordml" xmlns:wpg="http://schemas.microsoft.com/office/word/2010/wordprocessingGroup" xmlns:wpi="http://schemas.microsoft.com/office/word/2010/wordprocessingInk" xmlns:wne="http://schemas.microsoft.com/office/word/2006/wordml" xmlns:wps="http://schemas.microsoft.com/office/word/2010/wordprocessingShape" mc:Ignorable="w14 wp14">
-  <w:abstractNum w:abstractNumId="0">
+<w:numbering xmlns:wpc="http://schemas.microsoft.com/office/word/2010/wordprocessingCanvas" xmlns:cx="http://schemas.microsoft.com/office/drawing/2014/chartex" xmlns:cx1="http://schemas.microsoft.com/office/drawing/2015/9/8/chartex" xmlns:cx2="http://schemas.microsoft.com/office/drawing/2015/10/21/chartex" xmlns:cx3="http://schemas.microsoft.com/office/drawing/2016/5/9/chartex" xmlns:cx4="http://schemas.microsoft.com/office/drawing/2016/5/10/chartex" xmlns:cx5="http://schemas.microsoft.com/office/drawing/2016/5/11/chartex" xmlns:cx6="http://schemas.microsoft.com/office/drawing/2016/5/12/chartex" xmlns:cx7="http://schemas.microsoft.com/office/drawing/2016/5/13/chartex" xmlns:cx8="http://schemas.microsoft.com/office/drawing/2016/5/14/chartex" xmlns:mc="http://schemas.openxmlformats.org/markup-compatibility/2006" xmlns:aink="http://schemas.microsoft.com/office/drawing/2016/ink" xmlns:am3d="http://schemas.microsoft.com/office/drawing/2017/model3d" xmlns:o="urn:schemas-microsoft-com:office:office" xmlns:oel="http://schemas.microsoft.com/office/2019/extlst" xmlns:r="http://schemas.openxmlformats.org/officeDocument/2006/relationships" xmlns:m="http://schemas.openxmlformats.org/officeDocument/2006/math" xmlns:v="urn:schemas-microsoft-com:vml" xmlns:wp14="http://schemas.microsoft.com/office/word/2010/wordprocessingDrawing" xmlns:wp="http://schemas.openxmlformats.org/drawingml/2006/wordprocessingDrawing" xmlns:w10="urn:schemas-microsoft-com:office:word" xmlns:w="http://schemas.openxmlformats.org/wordprocessingml/2006/main" xmlns:w14="http://schemas.microsoft.com/office/word/2010/wordml" xmlns:w15="http://schemas.microsoft.com/office/word/2012/wordml" xmlns:w16cex="http://schemas.microsoft.com/office/word/2018/wordml/cex" xmlns:w16cid="http://schemas.microsoft.com/office/word/2016/wordml/cid" xmlns:w16="http://schemas.microsoft.com/office/word/2018/wordml" xmlns:w16sdtdh="http://schemas.microsoft.com/office/word/2020/wordml/sdtdatahash" xmlns:w16se="http://schemas.microsoft.com/office/word/2015/wordml/symex" xmlns:wpg="http://schemas.microsoft.com/office/word/2010/wordprocessingGroup" xmlns:wpi="http://schemas.microsoft.com/office/word/2010/wordprocessingInk" xmlns:wne="http://schemas.microsoft.com/office/word/2006/wordml" xmlns:wps="http://schemas.microsoft.com/office/word/2010/wordprocessingShape" mc:Ignorable="w14 w15 w16se w16cid w16 w16cex w16sdtdh wp14">
+  <w:abstractNum w:abstractNumId="0" w15:restartNumberingAfterBreak="0">
     <w:nsid w:val="47CA5747"/>
     <w:multiLevelType w:val="hybridMultilevel"/>
     <w:tmpl w:val="B04CE9D0"/>
@@ -527,7 +976,7 @@
       </w:rPr>
     </w:lvl>
   </w:abstractNum>
-  <w:abstractNum w:abstractNumId="1">
+  <w:abstractNum w:abstractNumId="1" w15:restartNumberingAfterBreak="0">
     <w:nsid w:val="6DA75F55"/>
     <w:multiLevelType w:val="hybridMultilevel"/>
     <w:tmpl w:val="208266F4"/>
@@ -616,17 +1065,17 @@
       </w:pPr>
     </w:lvl>
   </w:abstractNum>
-  <w:num w:numId="1">
+  <w:num w:numId="1" w16cid:durableId="1714382467">
     <w:abstractNumId w:val="0"/>
   </w:num>
-  <w:num w:numId="2">
+  <w:num w:numId="2" w16cid:durableId="671562885">
     <w:abstractNumId w:val="1"/>
   </w:num>
 </w:numbering>
 </file>
 
 <file path=word/styles.xml><?xml version="1.0" encoding="utf-8"?>
-<w:styles xmlns:mc="http://schemas.openxmlformats.org/markup-compatibility/2006" xmlns:r="http://schemas.openxmlformats.org/officeDocument/2006/relationships" xmlns:w="http://schemas.openxmlformats.org/wordprocessingml/2006/main" xmlns:w14="http://schemas.microsoft.com/office/word/2010/wordml" mc:Ignorable="w14">
+<w:styles xmlns:mc="http://schemas.openxmlformats.org/markup-compatibility/2006" xmlns:r="http://schemas.openxmlformats.org/officeDocument/2006/relationships" xmlns:w="http://schemas.openxmlformats.org/wordprocessingml/2006/main" xmlns:w14="http://schemas.microsoft.com/office/word/2010/wordml" xmlns:w15="http://schemas.microsoft.com/office/word/2012/wordml" xmlns:w16cex="http://schemas.microsoft.com/office/word/2018/wordml/cex" xmlns:w16cid="http://schemas.microsoft.com/office/word/2016/wordml/cid" xmlns:w16="http://schemas.microsoft.com/office/word/2018/wordml" xmlns:w16sdtdh="http://schemas.microsoft.com/office/word/2020/wordml/sdtdatahash" xmlns:w16se="http://schemas.microsoft.com/office/word/2015/wordml/symex" mc:Ignorable="w14 w15 w16se w16cid w16 w16cex w16sdtdh">
   <w:docDefaults>
     <w:rPrDefault>
       <w:rPr>
@@ -642,144 +1091,383 @@
       </w:pPr>
     </w:pPrDefault>
   </w:docDefaults>
-  <w:latentStyles w:defLockedState="0" w:defUIPriority="99" w:defSemiHidden="1" w:defUnhideWhenUsed="1" w:defQFormat="0" w:count="267">
-    <w:lsdException w:name="Normal" w:semiHidden="0" w:uiPriority="0" w:unhideWhenUsed="0" w:qFormat="1"/>
-    <w:lsdException w:name="heading 1" w:semiHidden="0" w:uiPriority="9" w:unhideWhenUsed="0" w:qFormat="1"/>
-    <w:lsdException w:name="heading 2" w:uiPriority="9" w:qFormat="1"/>
-    <w:lsdException w:name="heading 3" w:uiPriority="9" w:qFormat="1"/>
-    <w:lsdException w:name="heading 4" w:uiPriority="9" w:qFormat="1"/>
-    <w:lsdException w:name="heading 5" w:uiPriority="9" w:qFormat="1"/>
-    <w:lsdException w:name="heading 6" w:uiPriority="9" w:qFormat="1"/>
-    <w:lsdException w:name="heading 7" w:uiPriority="9" w:qFormat="1"/>
-    <w:lsdException w:name="heading 8" w:uiPriority="9" w:qFormat="1"/>
-    <w:lsdException w:name="heading 9" w:uiPriority="9" w:qFormat="1"/>
-    <w:lsdException w:name="toc 1" w:uiPriority="39"/>
-    <w:lsdException w:name="toc 2" w:uiPriority="39"/>
-    <w:lsdException w:name="toc 3" w:uiPriority="39"/>
-    <w:lsdException w:name="toc 4" w:uiPriority="39"/>
-    <w:lsdException w:name="toc 5" w:uiPriority="39"/>
-    <w:lsdException w:name="toc 6" w:uiPriority="39"/>
-    <w:lsdException w:name="toc 7" w:uiPriority="39"/>
-    <w:lsdException w:name="toc 8" w:uiPriority="39"/>
-    <w:lsdException w:name="toc 9" w:uiPriority="39"/>
-    <w:lsdException w:name="caption" w:uiPriority="35" w:qFormat="1"/>
-    <w:lsdException w:name="Title" w:semiHidden="0" w:uiPriority="10" w:unhideWhenUsed="0" w:qFormat="1"/>
-    <w:lsdException w:name="Default Paragraph Font" w:uiPriority="1"/>
-    <w:lsdException w:name="Subtitle" w:semiHidden="0" w:uiPriority="11" w:unhideWhenUsed="0" w:qFormat="1"/>
-    <w:lsdException w:name="Strong" w:semiHidden="0" w:uiPriority="22" w:unhideWhenUsed="0" w:qFormat="1"/>
-    <w:lsdException w:name="Emphasis" w:semiHidden="0" w:uiPriority="20" w:unhideWhenUsed="0" w:qFormat="1"/>
-    <w:lsdException w:name="Table Grid" w:semiHidden="0" w:uiPriority="59" w:unhideWhenUsed="0"/>
-    <w:lsdException w:name="Placeholder Text" w:unhideWhenUsed="0"/>
-    <w:lsdException w:name="No Spacing" w:semiHidden="0" w:uiPriority="1" w:unhideWhenUsed="0" w:qFormat="1"/>
-    <w:lsdException w:name="Light Shading" w:semiHidden="0" w:uiPriority="60" w:unhideWhenUsed="0"/>
-    <w:lsdException w:name="Light List" w:semiHidden="0" w:uiPriority="61" w:unhideWhenUsed="0"/>
-    <w:lsdException w:name="Light Grid" w:semiHidden="0" w:uiPriority="62" w:unhideWhenUsed="0"/>
-    <w:lsdException w:name="Medium Shading 1" w:semiHidden="0" w:uiPriority="63" w:unhideWhenUsed="0"/>
-    <w:lsdException w:name="Medium Shading 2" w:semiHidden="0" w:uiPriority="64" w:unhideWhenUsed="0"/>
-    <w:lsdException w:name="Medium List 1" w:semiHidden="0" w:uiPriority="65" w:unhideWhenUsed="0"/>
-    <w:lsdException w:name="Medium List 2" w:semiHidden="0" w:uiPriority="66" w:unhideWhenUsed="0"/>
-    <w:lsdException w:name="Medium Grid 1" w:semiHidden="0" w:uiPriority="67" w:unhideWhenUsed="0"/>
-    <w:lsdException w:name="Medium Grid 2" w:semiHidden="0" w:uiPriority="68" w:unhideWhenUsed="0"/>
-    <w:lsdException w:name="Medium Grid 3" w:semiHidden="0" w:uiPriority="69" w:unhideWhenUsed="0"/>
-    <w:lsdException w:name="Dark List" w:semiHidden="0" w:uiPriority="70" w:unhideWhenUsed="0"/>
-    <w:lsdException w:name="Colorful Shading" w:semiHidden="0" w:uiPriority="71" w:unhideWhenUsed="0"/>
-    <w:lsdException w:name="Colorful List" w:semiHidden="0" w:uiPriority="72" w:unhideWhenUsed="0"/>
-    <w:lsdException w:name="Colorful Grid" w:semiHidden="0" w:uiPriority="73" w:unhideWhenUsed="0"/>
-    <w:lsdException w:name="Light Shading Accent 1" w:semiHidden="0" w:uiPriority="60" w:unhideWhenUsed="0"/>
-    <w:lsdException w:name="Light List Accent 1" w:semiHidden="0" w:uiPriority="61" w:unhideWhenUsed="0"/>
-    <w:lsdException w:name="Light Grid Accent 1" w:semiHidden="0" w:uiPriority="62" w:unhideWhenUsed="0"/>
-    <w:lsdException w:name="Medium Shading 1 Accent 1" w:semiHidden="0" w:uiPriority="63" w:unhideWhenUsed="0"/>
-    <w:lsdException w:name="Medium Shading 2 Accent 1" w:semiHidden="0" w:uiPriority="64" w:unhideWhenUsed="0"/>
-    <w:lsdException w:name="Medium List 1 Accent 1" w:semiHidden="0" w:uiPriority="65" w:unhideWhenUsed="0"/>
-    <w:lsdException w:name="Revision" w:unhideWhenUsed="0"/>
-    <w:lsdException w:name="List Paragraph" w:semiHidden="0" w:uiPriority="34" w:unhideWhenUsed="0" w:qFormat="1"/>
-    <w:lsdException w:name="Quote" w:semiHidden="0" w:uiPriority="29" w:unhideWhenUsed="0" w:qFormat="1"/>
-    <w:lsdException w:name="Intense Quote" w:semiHidden="0" w:uiPriority="30" w:unhideWhenUsed="0" w:qFormat="1"/>
-    <w:lsdException w:name="Medium List 2 Accent 1" w:semiHidden="0" w:uiPriority="66" w:unhideWhenUsed="0"/>
-    <w:lsdException w:name="Medium Grid 1 Accent 1" w:semiHidden="0" w:uiPriority="67" w:unhideWhenUsed="0"/>
-    <w:lsdException w:name="Medium Grid 2 Accent 1" w:semiHidden="0" w:uiPriority="68" w:unhideWhenUsed="0"/>
-    <w:lsdException w:name="Medium Grid 3 Accent 1" w:semiHidden="0" w:uiPriority="69" w:unhideWhenUsed="0"/>
-    <w:lsdException w:name="Dark List Accent 1" w:semiHidden="0" w:uiPriority="70" w:unhideWhenUsed="0"/>
-    <w:lsdException w:name="Colorful Shading Accent 1" w:semiHidden="0" w:uiPriority="71" w:unhideWhenUsed="0"/>
-    <w:lsdException w:name="Colorful List Accent 1" w:semiHidden="0" w:uiPriority="72" w:unhideWhenUsed="0"/>
-    <w:lsdException w:name="Colorful Grid Accent 1" w:semiHidden="0" w:uiPriority="73" w:unhideWhenUsed="0"/>
-    <w:lsdException w:name="Light Shading Accent 2" w:semiHidden="0" w:uiPriority="60" w:unhideWhenUsed="0"/>
-    <w:lsdException w:name="Light List Accent 2" w:semiHidden="0" w:uiPriority="61" w:unhideWhenUsed="0"/>
-    <w:lsdException w:name="Light Grid Accent 2" w:semiHidden="0" w:uiPriority="62" w:unhideWhenUsed="0"/>
-    <w:lsdException w:name="Medium Shading 1 Accent 2" w:semiHidden="0" w:uiPriority="63" w:unhideWhenUsed="0"/>
-    <w:lsdException w:name="Medium Shading 2 Accent 2" w:semiHidden="0" w:uiPriority="64" w:unhideWhenUsed="0"/>
-    <w:lsdException w:name="Medium List 1 Accent 2" w:semiHidden="0" w:uiPriority="65" w:unhideWhenUsed="0"/>
-    <w:lsdException w:name="Medium List 2 Accent 2" w:semiHidden="0" w:uiPriority="66" w:unhideWhenUsed="0"/>
-    <w:lsdException w:name="Medium Grid 1 Accent 2" w:semiHidden="0" w:uiPriority="67" w:unhideWhenUsed="0"/>
-    <w:lsdException w:name="Medium Grid 2 Accent 2" w:semiHidden="0" w:uiPriority="68" w:unhideWhenUsed="0"/>
-    <w:lsdException w:name="Medium Grid 3 Accent 2" w:semiHidden="0" w:uiPriority="69" w:unhideWhenUsed="0"/>
-    <w:lsdException w:name="Dark List Accent 2" w:semiHidden="0" w:uiPriority="70" w:unhideWhenUsed="0"/>
-    <w:lsdException w:name="Colorful Shading Accent 2" w:semiHidden="0" w:uiPriority="71" w:unhideWhenUsed="0"/>
-    <w:lsdException w:name="Colorful List Accent 2" w:semiHidden="0" w:uiPriority="72" w:unhideWhenUsed="0"/>
-    <w:lsdException w:name="Colorful Grid Accent 2" w:semiHidden="0" w:uiPriority="73" w:unhideWhenUsed="0"/>
-    <w:lsdException w:name="Light Shading Accent 3" w:semiHidden="0" w:uiPriority="60" w:unhideWhenUsed="0"/>
-    <w:lsdException w:name="Light List Accent 3" w:semiHidden="0" w:uiPriority="61" w:unhideWhenUsed="0"/>
-    <w:lsdException w:name="Light Grid Accent 3" w:semiHidden="0" w:uiPriority="62" w:unhideWhenUsed="0"/>
-    <w:lsdException w:name="Medium Shading 1 Accent 3" w:semiHidden="0" w:uiPriority="63" w:unhideWhenUsed="0"/>
-    <w:lsdException w:name="Medium Shading 2 Accent 3" w:semiHidden="0" w:uiPriority="64" w:unhideWhenUsed="0"/>
-    <w:lsdException w:name="Medium List 1 Accent 3" w:semiHidden="0" w:uiPriority="65" w:unhideWhenUsed="0"/>
-    <w:lsdException w:name="Medium List 2 Accent 3" w:semiHidden="0" w:uiPriority="66" w:unhideWhenUsed="0"/>
-    <w:lsdException w:name="Medium Grid 1 Accent 3" w:semiHidden="0" w:uiPriority="67" w:unhideWhenUsed="0"/>
-    <w:lsdException w:name="Medium Grid 2 Accent 3" w:semiHidden="0" w:uiPriority="68" w:unhideWhenUsed="0"/>
-    <w:lsdException w:name="Medium Grid 3 Accent 3" w:semiHidden="0" w:uiPriority="69" w:unhideWhenUsed="0"/>
-    <w:lsdException w:name="Dark List Accent 3" w:semiHidden="0" w:uiPriority="70" w:unhideWhenUsed="0"/>
-    <w:lsdException w:name="Colorful Shading Accent 3" w:semiHidden="0" w:uiPriority="71" w:unhideWhenUsed="0"/>
-    <w:lsdException w:name="Colorful List Accent 3" w:semiHidden="0" w:uiPriority="72" w:unhideWhenUsed="0"/>
-    <w:lsdException w:name="Colorful Grid Accent 3" w:semiHidden="0" w:uiPriority="73" w:unhideWhenUsed="0"/>
-    <w:lsdException w:name="Light Shading Accent 4" w:semiHidden="0" w:uiPriority="60" w:unhideWhenUsed="0"/>
-    <w:lsdException w:name="Light List Accent 4" w:semiHidden="0" w:uiPriority="61" w:unhideWhenUsed="0"/>
-    <w:lsdException w:name="Light Grid Accent 4" w:semiHidden="0" w:uiPriority="62" w:unhideWhenUsed="0"/>
-    <w:lsdException w:name="Medium Shading 1 Accent 4" w:semiHidden="0" w:uiPriority="63" w:unhideWhenUsed="0"/>
-    <w:lsdException w:name="Medium Shading 2 Accent 4" w:semiHidden="0" w:uiPriority="64" w:unhideWhenUsed="0"/>
-    <w:lsdException w:name="Medium List 1 Accent 4" w:semiHidden="0" w:uiPriority="65" w:unhideWhenUsed="0"/>
-    <w:lsdException w:name="Medium List 2 Accent 4" w:semiHidden="0" w:uiPriority="66" w:unhideWhenUsed="0"/>
-    <w:lsdException w:name="Medium Grid 1 Accent 4" w:semiHidden="0" w:uiPriority="67" w:unhideWhenUsed="0"/>
-    <w:lsdException w:name="Medium Grid 2 Accent 4" w:semiHidden="0" w:uiPriority="68" w:unhideWhenUsed="0"/>
-    <w:lsdException w:name="Medium Grid 3 Accent 4" w:semiHidden="0" w:uiPriority="69" w:unhideWhenUsed="0"/>
-    <w:lsdException w:name="Dark List Accent 4" w:semiHidden="0" w:uiPriority="70" w:unhideWhenUsed="0"/>
-    <w:lsdException w:name="Colorful Shading Accent 4" w:semiHidden="0" w:uiPriority="71" w:unhideWhenUsed="0"/>
-    <w:lsdException w:name="Colorful List Accent 4" w:semiHidden="0" w:uiPriority="72" w:unhideWhenUsed="0"/>
-    <w:lsdException w:name="Colorful Grid Accent 4" w:semiHidden="0" w:uiPriority="73" w:unhideWhenUsed="0"/>
-    <w:lsdException w:name="Light Shading Accent 5" w:semiHidden="0" w:uiPriority="60" w:unhideWhenUsed="0"/>
-    <w:lsdException w:name="Light List Accent 5" w:semiHidden="0" w:uiPriority="61" w:unhideWhenUsed="0"/>
-    <w:lsdException w:name="Light Grid Accent 5" w:semiHidden="0" w:uiPriority="62" w:unhideWhenUsed="0"/>
-    <w:lsdException w:name="Medium Shading 1 Accent 5" w:semiHidden="0" w:uiPriority="63" w:unhideWhenUsed="0"/>
-    <w:lsdException w:name="Medium Shading 2 Accent 5" w:semiHidden="0" w:uiPriority="64" w:unhideWhenUsed="0"/>
-    <w:lsdException w:name="Medium List 1 Accent 5" w:semiHidden="0" w:uiPriority="65" w:unhideWhenUsed="0"/>
-    <w:lsdException w:name="Medium List 2 Accent 5" w:semiHidden="0" w:uiPriority="66" w:unhideWhenUsed="0"/>
-    <w:lsdException w:name="Medium Grid 1 Accent 5" w:semiHidden="0" w:uiPriority="67" w:unhideWhenUsed="0"/>
-    <w:lsdException w:name="Medium Grid 2 Accent 5" w:semiHidden="0" w:uiPriority="68" w:unhideWhenUsed="0"/>
-    <w:lsdException w:name="Medium Grid 3 Accent 5" w:semiHidden="0" w:uiPriority="69" w:unhideWhenUsed="0"/>
-    <w:lsdException w:name="Dark List Accent 5" w:semiHidden="0" w:uiPriority="70" w:unhideWhenUsed="0"/>
-    <w:lsdException w:name="Colorful Shading Accent 5" w:semiHidden="0" w:uiPriority="71" w:unhideWhenUsed="0"/>
-    <w:lsdException w:name="Colorful List Accent 5" w:semiHidden="0" w:uiPriority="72" w:unhideWhenUsed="0"/>
-    <w:lsdException w:name="Colorful Grid Accent 5" w:semiHidden="0" w:uiPriority="73" w:unhideWhenUsed="0"/>
-    <w:lsdException w:name="Light Shading Accent 6" w:semiHidden="0" w:uiPriority="60" w:unhideWhenUsed="0"/>
-    <w:lsdException w:name="Light List Accent 6" w:semiHidden="0" w:uiPriority="61" w:unhideWhenUsed="0"/>
-    <w:lsdException w:name="Light Grid Accent 6" w:semiHidden="0" w:uiPriority="62" w:unhideWhenUsed="0"/>
-    <w:lsdException w:name="Medium Shading 1 Accent 6" w:semiHidden="0" w:uiPriority="63" w:unhideWhenUsed="0"/>
-    <w:lsdException w:name="Medium Shading 2 Accent 6" w:semiHidden="0" w:uiPriority="64" w:unhideWhenUsed="0"/>
-    <w:lsdException w:name="Medium List 1 Accent 6" w:semiHidden="0" w:uiPriority="65" w:unhideWhenUsed="0"/>
-    <w:lsdException w:name="Medium List 2 Accent 6" w:semiHidden="0" w:uiPriority="66" w:unhideWhenUsed="0"/>
-    <w:lsdException w:name="Medium Grid 1 Accent 6" w:semiHidden="0" w:uiPriority="67" w:unhideWhenUsed="0"/>
-    <w:lsdException w:name="Medium Grid 2 Accent 6" w:semiHidden="0" w:uiPriority="68" w:unhideWhenUsed="0"/>
-    <w:lsdException w:name="Medium Grid 3 Accent 6" w:semiHidden="0" w:uiPriority="69" w:unhideWhenUsed="0"/>
-    <w:lsdException w:name="Dark List Accent 6" w:semiHidden="0" w:uiPriority="70" w:unhideWhenUsed="0"/>
-    <w:lsdException w:name="Colorful Shading Accent 6" w:semiHidden="0" w:uiPriority="71" w:unhideWhenUsed="0"/>
-    <w:lsdException w:name="Colorful List Accent 6" w:semiHidden="0" w:uiPriority="72" w:unhideWhenUsed="0"/>
-    <w:lsdException w:name="Colorful Grid Accent 6" w:semiHidden="0" w:uiPriority="73" w:unhideWhenUsed="0"/>
-    <w:lsdException w:name="Subtle Emphasis" w:semiHidden="0" w:uiPriority="19" w:unhideWhenUsed="0" w:qFormat="1"/>
-    <w:lsdException w:name="Intense Emphasis" w:semiHidden="0" w:uiPriority="21" w:unhideWhenUsed="0" w:qFormat="1"/>
-    <w:lsdException w:name="Subtle Reference" w:semiHidden="0" w:uiPriority="31" w:unhideWhenUsed="0" w:qFormat="1"/>
-    <w:lsdException w:name="Intense Reference" w:semiHidden="0" w:uiPriority="32" w:unhideWhenUsed="0" w:qFormat="1"/>
-    <w:lsdException w:name="Book Title" w:semiHidden="0" w:uiPriority="33" w:unhideWhenUsed="0" w:qFormat="1"/>
-    <w:lsdException w:name="Bibliography" w:uiPriority="37"/>
-    <w:lsdException w:name="TOC Heading" w:uiPriority="39" w:qFormat="1"/>
+  <w:latentStyles w:defLockedState="0" w:defUIPriority="99" w:defSemiHidden="0" w:defUnhideWhenUsed="0" w:defQFormat="0" w:count="376">
+    <w:lsdException w:name="Normal" w:uiPriority="0" w:qFormat="1"/>
+    <w:lsdException w:name="heading 1" w:uiPriority="9" w:qFormat="1"/>
+    <w:lsdException w:name="heading 2" w:semiHidden="1" w:uiPriority="9" w:unhideWhenUsed="1" w:qFormat="1"/>
+    <w:lsdException w:name="heading 3" w:semiHidden="1" w:uiPriority="9" w:unhideWhenUsed="1" w:qFormat="1"/>
+    <w:lsdException w:name="heading 4" w:semiHidden="1" w:uiPriority="9" w:unhideWhenUsed="1" w:qFormat="1"/>
+    <w:lsdException w:name="heading 5" w:semiHidden="1" w:uiPriority="9" w:unhideWhenUsed="1" w:qFormat="1"/>
+    <w:lsdException w:name="heading 6" w:semiHidden="1" w:uiPriority="9" w:unhideWhenUsed="1" w:qFormat="1"/>
+    <w:lsdException w:name="heading 7" w:semiHidden="1" w:uiPriority="9" w:unhideWhenUsed="1" w:qFormat="1"/>
+    <w:lsdException w:name="heading 8" w:semiHidden="1" w:uiPriority="9" w:unhideWhenUsed="1" w:qFormat="1"/>
+    <w:lsdException w:name="heading 9" w:semiHidden="1" w:uiPriority="9" w:unhideWhenUsed="1" w:qFormat="1"/>
+    <w:lsdException w:name="index 1" w:semiHidden="1" w:unhideWhenUsed="1"/>
+    <w:lsdException w:name="index 2" w:semiHidden="1" w:unhideWhenUsed="1"/>
+    <w:lsdException w:name="index 3" w:semiHidden="1" w:unhideWhenUsed="1"/>
+    <w:lsdException w:name="index 4" w:semiHidden="1" w:unhideWhenUsed="1"/>
+    <w:lsdException w:name="index 5" w:semiHidden="1" w:unhideWhenUsed="1"/>
+    <w:lsdException w:name="index 6" w:semiHidden="1" w:unhideWhenUsed="1"/>
+    <w:lsdException w:name="index 7" w:semiHidden="1" w:unhideWhenUsed="1"/>
+    <w:lsdException w:name="index 8" w:semiHidden="1" w:unhideWhenUsed="1"/>
+    <w:lsdException w:name="index 9" w:semiHidden="1" w:unhideWhenUsed="1"/>
+    <w:lsdException w:name="toc 1" w:semiHidden="1" w:uiPriority="39" w:unhideWhenUsed="1"/>
+    <w:lsdException w:name="toc 2" w:semiHidden="1" w:uiPriority="39" w:unhideWhenUsed="1"/>
+    <w:lsdException w:name="toc 3" w:semiHidden="1" w:uiPriority="39" w:unhideWhenUsed="1"/>
+    <w:lsdException w:name="toc 4" w:semiHidden="1" w:uiPriority="39" w:unhideWhenUsed="1"/>
+    <w:lsdException w:name="toc 5" w:semiHidden="1" w:uiPriority="39" w:unhideWhenUsed="1"/>
+    <w:lsdException w:name="toc 6" w:semiHidden="1" w:uiPriority="39" w:unhideWhenUsed="1"/>
+    <w:lsdException w:name="toc 7" w:semiHidden="1" w:uiPriority="39" w:unhideWhenUsed="1"/>
+    <w:lsdException w:name="toc 8" w:semiHidden="1" w:uiPriority="39" w:unhideWhenUsed="1"/>
+    <w:lsdException w:name="toc 9" w:semiHidden="1" w:uiPriority="39" w:unhideWhenUsed="1"/>
+    <w:lsdException w:name="Normal Indent" w:semiHidden="1" w:unhideWhenUsed="1"/>
+    <w:lsdException w:name="footnote text" w:semiHidden="1" w:unhideWhenUsed="1"/>
+    <w:lsdException w:name="annotation text" w:semiHidden="1" w:unhideWhenUsed="1"/>
+    <w:lsdException w:name="header" w:semiHidden="1" w:unhideWhenUsed="1"/>
+    <w:lsdException w:name="footer" w:semiHidden="1" w:unhideWhenUsed="1"/>
+    <w:lsdException w:name="index heading" w:semiHidden="1" w:unhideWhenUsed="1"/>
+    <w:lsdException w:name="caption" w:semiHidden="1" w:uiPriority="35" w:unhideWhenUsed="1" w:qFormat="1"/>
+    <w:lsdException w:name="table of figures" w:semiHidden="1" w:unhideWhenUsed="1"/>
+    <w:lsdException w:name="envelope address" w:semiHidden="1" w:unhideWhenUsed="1"/>
+    <w:lsdException w:name="envelope return" w:semiHidden="1" w:unhideWhenUsed="1"/>
+    <w:lsdException w:name="footnote reference" w:semiHidden="1" w:unhideWhenUsed="1"/>
+    <w:lsdException w:name="annotation reference" w:semiHidden="1" w:unhideWhenUsed="1"/>
+    <w:lsdException w:name="line number" w:semiHidden="1" w:unhideWhenUsed="1"/>
+    <w:lsdException w:name="page number" w:semiHidden="1" w:unhideWhenUsed="1"/>
+    <w:lsdException w:name="endnote reference" w:semiHidden="1" w:unhideWhenUsed="1"/>
+    <w:lsdException w:name="endnote text" w:semiHidden="1" w:unhideWhenUsed="1"/>
+    <w:lsdException w:name="table of authorities" w:semiHidden="1" w:unhideWhenUsed="1"/>
+    <w:lsdException w:name="macro" w:semiHidden="1" w:unhideWhenUsed="1"/>
+    <w:lsdException w:name="toa heading" w:semiHidden="1" w:unhideWhenUsed="1"/>
+    <w:lsdException w:name="List" w:semiHidden="1" w:unhideWhenUsed="1"/>
+    <w:lsdException w:name="List Bullet" w:semiHidden="1" w:unhideWhenUsed="1"/>
+    <w:lsdException w:name="List Number" w:semiHidden="1" w:unhideWhenUsed="1"/>
+    <w:lsdException w:name="List 2" w:semiHidden="1" w:unhideWhenUsed="1"/>
+    <w:lsdException w:name="List 3" w:semiHidden="1" w:unhideWhenUsed="1"/>
+    <w:lsdException w:name="List 4" w:semiHidden="1" w:unhideWhenUsed="1"/>
+    <w:lsdException w:name="List 5" w:semiHidden="1" w:unhideWhenUsed="1"/>
+    <w:lsdException w:name="List Bullet 2" w:semiHidden="1" w:unhideWhenUsed="1"/>
+    <w:lsdException w:name="List Bullet 3" w:semiHidden="1" w:unhideWhenUsed="1"/>
+    <w:lsdException w:name="List Bullet 4" w:semiHidden="1" w:unhideWhenUsed="1"/>
+    <w:lsdException w:name="List Bullet 5" w:semiHidden="1" w:unhideWhenUsed="1"/>
+    <w:lsdException w:name="List Number 2" w:semiHidden="1" w:unhideWhenUsed="1"/>
+    <w:lsdException w:name="List Number 3" w:semiHidden="1" w:unhideWhenUsed="1"/>
+    <w:lsdException w:name="List Number 4" w:semiHidden="1" w:unhideWhenUsed="1"/>
+    <w:lsdException w:name="List Number 5" w:semiHidden="1" w:unhideWhenUsed="1"/>
+    <w:lsdException w:name="Title" w:uiPriority="10" w:qFormat="1"/>
+    <w:lsdException w:name="Closing" w:semiHidden="1" w:unhideWhenUsed="1"/>
+    <w:lsdException w:name="Signature" w:semiHidden="1" w:unhideWhenUsed="1"/>
+    <w:lsdException w:name="Default Paragraph Font" w:semiHidden="1" w:uiPriority="1" w:unhideWhenUsed="1"/>
+    <w:lsdException w:name="Body Text" w:semiHidden="1" w:unhideWhenUsed="1"/>
+    <w:lsdException w:name="Body Text Indent" w:semiHidden="1" w:unhideWhenUsed="1"/>
+    <w:lsdException w:name="List Continue" w:semiHidden="1" w:unhideWhenUsed="1"/>
+    <w:lsdException w:name="List Continue 2" w:semiHidden="1" w:unhideWhenUsed="1"/>
+    <w:lsdException w:name="List Continue 3" w:semiHidden="1" w:unhideWhenUsed="1"/>
+    <w:lsdException w:name="List Continue 4" w:semiHidden="1" w:unhideWhenUsed="1"/>
+    <w:lsdException w:name="List Continue 5" w:semiHidden="1" w:unhideWhenUsed="1"/>
+    <w:lsdException w:name="Message Header" w:semiHidden="1" w:unhideWhenUsed="1"/>
+    <w:lsdException w:name="Subtitle" w:uiPriority="11" w:qFormat="1"/>
+    <w:lsdException w:name="Salutation" w:semiHidden="1" w:unhideWhenUsed="1"/>
+    <w:lsdException w:name="Date" w:semiHidden="1" w:unhideWhenUsed="1"/>
+    <w:lsdException w:name="Body Text First Indent" w:semiHidden="1" w:unhideWhenUsed="1"/>
+    <w:lsdException w:name="Body Text First Indent 2" w:semiHidden="1" w:unhideWhenUsed="1"/>
+    <w:lsdException w:name="Note Heading" w:semiHidden="1" w:unhideWhenUsed="1"/>
+    <w:lsdException w:name="Body Text 2" w:semiHidden="1" w:unhideWhenUsed="1"/>
+    <w:lsdException w:name="Body Text 3" w:semiHidden="1" w:unhideWhenUsed="1"/>
+    <w:lsdException w:name="Body Text Indent 2" w:semiHidden="1" w:unhideWhenUsed="1"/>
+    <w:lsdException w:name="Body Text Indent 3" w:semiHidden="1" w:unhideWhenUsed="1"/>
+    <w:lsdException w:name="Block Text" w:semiHidden="1" w:unhideWhenUsed="1"/>
+    <w:lsdException w:name="Hyperlink" w:semiHidden="1" w:unhideWhenUsed="1"/>
+    <w:lsdException w:name="FollowedHyperlink" w:semiHidden="1" w:unhideWhenUsed="1"/>
+    <w:lsdException w:name="Strong" w:uiPriority="22" w:qFormat="1"/>
+    <w:lsdException w:name="Emphasis" w:uiPriority="20" w:qFormat="1"/>
+    <w:lsdException w:name="Document Map" w:semiHidden="1" w:unhideWhenUsed="1"/>
+    <w:lsdException w:name="Plain Text" w:semiHidden="1" w:unhideWhenUsed="1"/>
+    <w:lsdException w:name="E-mail Signature" w:semiHidden="1" w:unhideWhenUsed="1"/>
+    <w:lsdException w:name="HTML Top of Form" w:semiHidden="1" w:unhideWhenUsed="1"/>
+    <w:lsdException w:name="HTML Bottom of Form" w:semiHidden="1" w:unhideWhenUsed="1"/>
+    <w:lsdException w:name="Normal (Web)" w:semiHidden="1" w:unhideWhenUsed="1"/>
+    <w:lsdException w:name="HTML Acronym" w:semiHidden="1" w:unhideWhenUsed="1"/>
+    <w:lsdException w:name="HTML Address" w:semiHidden="1" w:unhideWhenUsed="1"/>
+    <w:lsdException w:name="HTML Cite" w:semiHidden="1" w:unhideWhenUsed="1"/>
+    <w:lsdException w:name="HTML Code" w:semiHidden="1" w:unhideWhenUsed="1"/>
+    <w:lsdException w:name="HTML Definition" w:semiHidden="1" w:unhideWhenUsed="1"/>
+    <w:lsdException w:name="HTML Keyboard" w:semiHidden="1" w:unhideWhenUsed="1"/>
+    <w:lsdException w:name="HTML Preformatted" w:semiHidden="1" w:unhideWhenUsed="1"/>
+    <w:lsdException w:name="HTML Sample" w:semiHidden="1" w:unhideWhenUsed="1"/>
+    <w:lsdException w:name="HTML Typewriter" w:semiHidden="1" w:unhideWhenUsed="1"/>
+    <w:lsdException w:name="HTML Variable" w:semiHidden="1" w:unhideWhenUsed="1"/>
+    <w:lsdException w:name="Normal Table" w:semiHidden="1" w:unhideWhenUsed="1"/>
+    <w:lsdException w:name="annotation subject" w:semiHidden="1" w:unhideWhenUsed="1"/>
+    <w:lsdException w:name="No List" w:semiHidden="1" w:unhideWhenUsed="1"/>
+    <w:lsdException w:name="Outline List 1" w:semiHidden="1" w:unhideWhenUsed="1"/>
+    <w:lsdException w:name="Outline List 2" w:semiHidden="1" w:unhideWhenUsed="1"/>
+    <w:lsdException w:name="Outline List 3" w:semiHidden="1" w:unhideWhenUsed="1"/>
+    <w:lsdException w:name="Table Simple 1" w:semiHidden="1" w:unhideWhenUsed="1"/>
+    <w:lsdException w:name="Table Simple 2" w:semiHidden="1" w:unhideWhenUsed="1"/>
+    <w:lsdException w:name="Table Simple 3" w:semiHidden="1" w:unhideWhenUsed="1"/>
+    <w:lsdException w:name="Table Classic 1" w:semiHidden="1" w:unhideWhenUsed="1"/>
+    <w:lsdException w:name="Table Classic 2" w:semiHidden="1" w:unhideWhenUsed="1"/>
+    <w:lsdException w:name="Table Classic 3" w:semiHidden="1" w:unhideWhenUsed="1"/>
+    <w:lsdException w:name="Table Classic 4" w:semiHidden="1" w:unhideWhenUsed="1"/>
+    <w:lsdException w:name="Table Colorful 1" w:semiHidden="1" w:unhideWhenUsed="1"/>
+    <w:lsdException w:name="Table Colorful 2" w:semiHidden="1" w:unhideWhenUsed="1"/>
+    <w:lsdException w:name="Table Colorful 3" w:semiHidden="1" w:unhideWhenUsed="1"/>
+    <w:lsdException w:name="Table Columns 1" w:semiHidden="1" w:unhideWhenUsed="1"/>
+    <w:lsdException w:name="Table Columns 2" w:semiHidden="1" w:unhideWhenUsed="1"/>
+    <w:lsdException w:name="Table Columns 3" w:semiHidden="1" w:unhideWhenUsed="1"/>
+    <w:lsdException w:name="Table Columns 4" w:semiHidden="1" w:unhideWhenUsed="1"/>
+    <w:lsdException w:name="Table Columns 5" w:semiHidden="1" w:unhideWhenUsed="1"/>
+    <w:lsdException w:name="Table Grid 1" w:semiHidden="1" w:unhideWhenUsed="1"/>
+    <w:lsdException w:name="Table Grid 2" w:semiHidden="1" w:unhideWhenUsed="1"/>
+    <w:lsdException w:name="Table Grid 3" w:semiHidden="1" w:unhideWhenUsed="1"/>
+    <w:lsdException w:name="Table Grid 4" w:semiHidden="1" w:unhideWhenUsed="1"/>
+    <w:lsdException w:name="Table Grid 5" w:semiHidden="1" w:unhideWhenUsed="1"/>
+    <w:lsdException w:name="Table Grid 6" w:semiHidden="1" w:unhideWhenUsed="1"/>
+    <w:lsdException w:name="Table Grid 7" w:semiHidden="1" w:unhideWhenUsed="1"/>
+    <w:lsdException w:name="Table Grid 8" w:semiHidden="1" w:unhideWhenUsed="1"/>
+    <w:lsdException w:name="Table List 1" w:semiHidden="1" w:unhideWhenUsed="1"/>
+    <w:lsdException w:name="Table List 2" w:semiHidden="1" w:unhideWhenUsed="1"/>
+    <w:lsdException w:name="Table List 3" w:semiHidden="1" w:unhideWhenUsed="1"/>
+    <w:lsdException w:name="Table List 4" w:semiHidden="1" w:unhideWhenUsed="1"/>
+    <w:lsdException w:name="Table List 5" w:semiHidden="1" w:unhideWhenUsed="1"/>
+    <w:lsdException w:name="Table List 6" w:semiHidden="1" w:unhideWhenUsed="1"/>
+    <w:lsdException w:name="Table List 7" w:semiHidden="1" w:unhideWhenUsed="1"/>
+    <w:lsdException w:name="Table List 8" w:semiHidden="1" w:unhideWhenUsed="1"/>
+    <w:lsdException w:name="Table 3D effects 1" w:semiHidden="1" w:unhideWhenUsed="1"/>
+    <w:lsdException w:name="Table 3D effects 2" w:semiHidden="1" w:unhideWhenUsed="1"/>
+    <w:lsdException w:name="Table 3D effects 3" w:semiHidden="1" w:unhideWhenUsed="1"/>
+    <w:lsdException w:name="Table Contemporary" w:semiHidden="1" w:unhideWhenUsed="1"/>
+    <w:lsdException w:name="Table Elegant" w:semiHidden="1" w:unhideWhenUsed="1"/>
+    <w:lsdException w:name="Table Professional" w:semiHidden="1" w:unhideWhenUsed="1"/>
+    <w:lsdException w:name="Table Subtle 1" w:semiHidden="1" w:unhideWhenUsed="1"/>
+    <w:lsdException w:name="Table Subtle 2" w:semiHidden="1" w:unhideWhenUsed="1"/>
+    <w:lsdException w:name="Table Web 1" w:semiHidden="1" w:unhideWhenUsed="1"/>
+    <w:lsdException w:name="Table Web 2" w:semiHidden="1" w:unhideWhenUsed="1"/>
+    <w:lsdException w:name="Table Web 3" w:semiHidden="1" w:unhideWhenUsed="1"/>
+    <w:lsdException w:name="Balloon Text" w:semiHidden="1" w:unhideWhenUsed="1"/>
+    <w:lsdException w:name="Table Grid" w:semiHidden="1" w:uiPriority="59" w:unhideWhenUsed="1"/>
+    <w:lsdException w:name="Table Theme" w:semiHidden="1" w:unhideWhenUsed="1"/>
+    <w:lsdException w:name="Placeholder Text" w:semiHidden="1"/>
+    <w:lsdException w:name="No Spacing" w:uiPriority="1" w:qFormat="1"/>
+    <w:lsdException w:name="Light Shading" w:uiPriority="60"/>
+    <w:lsdException w:name="Light List" w:uiPriority="61"/>
+    <w:lsdException w:name="Light Grid" w:uiPriority="62"/>
+    <w:lsdException w:name="Medium Shading 1" w:uiPriority="63"/>
+    <w:lsdException w:name="Medium Shading 2" w:uiPriority="64"/>
+    <w:lsdException w:name="Medium List 1" w:uiPriority="65"/>
+    <w:lsdException w:name="Medium List 2" w:uiPriority="66"/>
+    <w:lsdException w:name="Medium Grid 1" w:uiPriority="67"/>
+    <w:lsdException w:name="Medium Grid 2" w:uiPriority="68"/>
+    <w:lsdException w:name="Medium Grid 3" w:uiPriority="69"/>
+    <w:lsdException w:name="Dark List" w:uiPriority="70"/>
+    <w:lsdException w:name="Colorful Shading" w:uiPriority="71"/>
+    <w:lsdException w:name="Colorful List" w:uiPriority="72"/>
+    <w:lsdException w:name="Colorful Grid" w:uiPriority="73"/>
+    <w:lsdException w:name="Light Shading Accent 1" w:uiPriority="60"/>
+    <w:lsdException w:name="Light List Accent 1" w:uiPriority="61"/>
+    <w:lsdException w:name="Light Grid Accent 1" w:uiPriority="62"/>
+    <w:lsdException w:name="Medium Shading 1 Accent 1" w:uiPriority="63"/>
+    <w:lsdException w:name="Medium Shading 2 Accent 1" w:uiPriority="64"/>
+    <w:lsdException w:name="Medium List 1 Accent 1" w:uiPriority="65"/>
+    <w:lsdException w:name="Revision" w:semiHidden="1"/>
+    <w:lsdException w:name="List Paragraph" w:uiPriority="34" w:qFormat="1"/>
+    <w:lsdException w:name="Quote" w:uiPriority="29" w:qFormat="1"/>
+    <w:lsdException w:name="Intense Quote" w:uiPriority="30" w:qFormat="1"/>
+    <w:lsdException w:name="Medium List 2 Accent 1" w:uiPriority="66"/>
+    <w:lsdException w:name="Medium Grid 1 Accent 1" w:uiPriority="67"/>
+    <w:lsdException w:name="Medium Grid 2 Accent 1" w:uiPriority="68"/>
+    <w:lsdException w:name="Medium Grid 3 Accent 1" w:uiPriority="69"/>
+    <w:lsdException w:name="Dark List Accent 1" w:uiPriority="70"/>
+    <w:lsdException w:name="Colorful Shading Accent 1" w:uiPriority="71"/>
+    <w:lsdException w:name="Colorful List Accent 1" w:uiPriority="72"/>
+    <w:lsdException w:name="Colorful Grid Accent 1" w:uiPriority="73"/>
+    <w:lsdException w:name="Light Shading Accent 2" w:uiPriority="60"/>
+    <w:lsdException w:name="Light List Accent 2" w:uiPriority="61"/>
+    <w:lsdException w:name="Light Grid Accent 2" w:uiPriority="62"/>
+    <w:lsdException w:name="Medium Shading 1 Accent 2" w:uiPriority="63"/>
+    <w:lsdException w:name="Medium Shading 2 Accent 2" w:uiPriority="64"/>
+    <w:lsdException w:name="Medium List 1 Accent 2" w:uiPriority="65"/>
+    <w:lsdException w:name="Medium List 2 Accent 2" w:uiPriority="66"/>
+    <w:lsdException w:name="Medium Grid 1 Accent 2" w:uiPriority="67"/>
+    <w:lsdException w:name="Medium Grid 2 Accent 2" w:uiPriority="68"/>
+    <w:lsdException w:name="Medium Grid 3 Accent 2" w:uiPriority="69"/>
+    <w:lsdException w:name="Dark List Accent 2" w:uiPriority="70"/>
+    <w:lsdException w:name="Colorful Shading Accent 2" w:uiPriority="71"/>
+    <w:lsdException w:name="Colorful List Accent 2" w:uiPriority="72"/>
+    <w:lsdException w:name="Colorful Grid Accent 2" w:uiPriority="73"/>
+    <w:lsdException w:name="Light Shading Accent 3" w:uiPriority="60"/>
+    <w:lsdException w:name="Light List Accent 3" w:uiPriority="61"/>
+    <w:lsdException w:name="Light Grid Accent 3" w:uiPriority="62"/>
+    <w:lsdException w:name="Medium Shading 1 Accent 3" w:uiPriority="63"/>
+    <w:lsdException w:name="Medium Shading 2 Accent 3" w:uiPriority="64"/>
+    <w:lsdException w:name="Medium List 1 Accent 3" w:uiPriority="65"/>
+    <w:lsdException w:name="Medium List 2 Accent 3" w:uiPriority="66"/>
+    <w:lsdException w:name="Medium Grid 1 Accent 3" w:uiPriority="67"/>
+    <w:lsdException w:name="Medium Grid 2 Accent 3" w:uiPriority="68"/>
+    <w:lsdException w:name="Medium Grid 3 Accent 3" w:uiPriority="69"/>
+    <w:lsdException w:name="Dark List Accent 3" w:uiPriority="70"/>
+    <w:lsdException w:name="Colorful Shading Accent 3" w:uiPriority="71"/>
+    <w:lsdException w:name="Colorful List Accent 3" w:uiPriority="72"/>
+    <w:lsdException w:name="Colorful Grid Accent 3" w:uiPriority="73"/>
+    <w:lsdException w:name="Light Shading Accent 4" w:uiPriority="60"/>
+    <w:lsdException w:name="Light List Accent 4" w:uiPriority="61"/>
+    <w:lsdException w:name="Light Grid Accent 4" w:uiPriority="62"/>
+    <w:lsdException w:name="Medium Shading 1 Accent 4" w:uiPriority="63"/>
+    <w:lsdException w:name="Medium Shading 2 Accent 4" w:uiPriority="64"/>
+    <w:lsdException w:name="Medium List 1 Accent 4" w:uiPriority="65"/>
+    <w:lsdException w:name="Medium List 2 Accent 4" w:uiPriority="66"/>
+    <w:lsdException w:name="Medium Grid 1 Accent 4" w:uiPriority="67"/>
+    <w:lsdException w:name="Medium Grid 2 Accent 4" w:uiPriority="68"/>
+    <w:lsdException w:name="Medium Grid 3 Accent 4" w:uiPriority="69"/>
+    <w:lsdException w:name="Dark List Accent 4" w:uiPriority="70"/>
+    <w:lsdException w:name="Colorful Shading Accent 4" w:uiPriority="71"/>
+    <w:lsdException w:name="Colorful List Accent 4" w:uiPriority="72"/>
+    <w:lsdException w:name="Colorful Grid Accent 4" w:uiPriority="73"/>
+    <w:lsdException w:name="Light Shading Accent 5" w:uiPriority="60"/>
+    <w:lsdException w:name="Light List Accent 5" w:uiPriority="61"/>
+    <w:lsdException w:name="Light Grid Accent 5" w:uiPriority="62"/>
+    <w:lsdException w:name="Medium Shading 1 Accent 5" w:uiPriority="63"/>
+    <w:lsdException w:name="Medium Shading 2 Accent 5" w:uiPriority="64"/>
+    <w:lsdException w:name="Medium List 1 Accent 5" w:uiPriority="65"/>
+    <w:lsdException w:name="Medium List 2 Accent 5" w:uiPriority="66"/>
+    <w:lsdException w:name="Medium Grid 1 Accent 5" w:uiPriority="67"/>
+    <w:lsdException w:name="Medium Grid 2 Accent 5" w:uiPriority="68"/>
+    <w:lsdException w:name="Medium Grid 3 Accent 5" w:uiPriority="69"/>
+    <w:lsdException w:name="Dark List Accent 5" w:uiPriority="70"/>
+    <w:lsdException w:name="Colorful Shading Accent 5" w:uiPriority="71"/>
+    <w:lsdException w:name="Colorful List Accent 5" w:uiPriority="72"/>
+    <w:lsdException w:name="Colorful Grid Accent 5" w:uiPriority="73"/>
+    <w:lsdException w:name="Light Shading Accent 6" w:uiPriority="60"/>
+    <w:lsdException w:name="Light List Accent 6" w:uiPriority="61"/>
+    <w:lsdException w:name="Light Grid Accent 6" w:uiPriority="62"/>
+    <w:lsdException w:name="Medium Shading 1 Accent 6" w:uiPriority="63"/>
+    <w:lsdException w:name="Medium Shading 2 Accent 6" w:uiPriority="64"/>
+    <w:lsdException w:name="Medium List 1 Accent 6" w:uiPriority="65"/>
+    <w:lsdException w:name="Medium List 2 Accent 6" w:uiPriority="66"/>
+    <w:lsdException w:name="Medium Grid 1 Accent 6" w:uiPriority="67"/>
+    <w:lsdException w:name="Medium Grid 2 Accent 6" w:uiPriority="68"/>
+    <w:lsdException w:name="Medium Grid 3 Accent 6" w:uiPriority="69"/>
+    <w:lsdException w:name="Dark List Accent 6" w:uiPriority="70"/>
+    <w:lsdException w:name="Colorful Shading Accent 6" w:uiPriority="71"/>
+    <w:lsdException w:name="Colorful List Accent 6" w:uiPriority="72"/>
+    <w:lsdException w:name="Colorful Grid Accent 6" w:uiPriority="73"/>
+    <w:lsdException w:name="Subtle Emphasis" w:uiPriority="19" w:qFormat="1"/>
+    <w:lsdException w:name="Intense Emphasis" w:uiPriority="21" w:qFormat="1"/>
+    <w:lsdException w:name="Subtle Reference" w:uiPriority="31" w:qFormat="1"/>
+    <w:lsdException w:name="Intense Reference" w:uiPriority="32" w:qFormat="1"/>
+    <w:lsdException w:name="Book Title" w:uiPriority="33" w:qFormat="1"/>
+    <w:lsdException w:name="Bibliography" w:semiHidden="1" w:uiPriority="37" w:unhideWhenUsed="1"/>
+    <w:lsdException w:name="TOC Heading" w:semiHidden="1" w:uiPriority="39" w:unhideWhenUsed="1" w:qFormat="1"/>
+    <w:lsdException w:name="Plain Table 1" w:uiPriority="41"/>
+    <w:lsdException w:name="Plain Table 2" w:uiPriority="42"/>
+    <w:lsdException w:name="Plain Table 3" w:uiPriority="43"/>
+    <w:lsdException w:name="Plain Table 4" w:uiPriority="44"/>
+    <w:lsdException w:name="Plain Table 5" w:uiPriority="45"/>
+    <w:lsdException w:name="Grid Table Light" w:uiPriority="40"/>
+    <w:lsdException w:name="Grid Table 1 Light" w:uiPriority="46"/>
+    <w:lsdException w:name="Grid Table 2" w:uiPriority="47"/>
+    <w:lsdException w:name="Grid Table 3" w:uiPriority="48"/>
+    <w:lsdException w:name="Grid Table 4" w:uiPriority="49"/>
+    <w:lsdException w:name="Grid Table 5 Dark" w:uiPriority="50"/>
+    <w:lsdException w:name="Grid Table 6 Colorful" w:uiPriority="51"/>
+    <w:lsdException w:name="Grid Table 7 Colorful" w:uiPriority="52"/>
+    <w:lsdException w:name="Grid Table 1 Light Accent 1" w:uiPriority="46"/>
+    <w:lsdException w:name="Grid Table 2 Accent 1" w:uiPriority="47"/>
+    <w:lsdException w:name="Grid Table 3 Accent 1" w:uiPriority="48"/>
+    <w:lsdException w:name="Grid Table 4 Accent 1" w:uiPriority="49"/>
+    <w:lsdException w:name="Grid Table 5 Dark Accent 1" w:uiPriority="50"/>
+    <w:lsdException w:name="Grid Table 6 Colorful Accent 1" w:uiPriority="51"/>
+    <w:lsdException w:name="Grid Table 7 Colorful Accent 1" w:uiPriority="52"/>
+    <w:lsdException w:name="Grid Table 1 Light Accent 2" w:uiPriority="46"/>
+    <w:lsdException w:name="Grid Table 2 Accent 2" w:uiPriority="47"/>
+    <w:lsdException w:name="Grid Table 3 Accent 2" w:uiPriority="48"/>
+    <w:lsdException w:name="Grid Table 4 Accent 2" w:uiPriority="49"/>
+    <w:lsdException w:name="Grid Table 5 Dark Accent 2" w:uiPriority="50"/>
+    <w:lsdException w:name="Grid Table 6 Colorful Accent 2" w:uiPriority="51"/>
+    <w:lsdException w:name="Grid Table 7 Colorful Accent 2" w:uiPriority="52"/>
+    <w:lsdException w:name="Grid Table 1 Light Accent 3" w:uiPriority="46"/>
+    <w:lsdException w:name="Grid Table 2 Accent 3" w:uiPriority="47"/>
+    <w:lsdException w:name="Grid Table 3 Accent 3" w:uiPriority="48"/>
+    <w:lsdException w:name="Grid Table 4 Accent 3" w:uiPriority="49"/>
+    <w:lsdException w:name="Grid Table 5 Dark Accent 3" w:uiPriority="50"/>
+    <w:lsdException w:name="Grid Table 6 Colorful Accent 3" w:uiPriority="51"/>
+    <w:lsdException w:name="Grid Table 7 Colorful Accent 3" w:uiPriority="52"/>
+    <w:lsdException w:name="Grid Table 1 Light Accent 4" w:uiPriority="46"/>
+    <w:lsdException w:name="Grid Table 2 Accent 4" w:uiPriority="47"/>
+    <w:lsdException w:name="Grid Table 3 Accent 4" w:uiPriority="48"/>
+    <w:lsdException w:name="Grid Table 4 Accent 4" w:uiPriority="49"/>
+    <w:lsdException w:name="Grid Table 5 Dark Accent 4" w:uiPriority="50"/>
+    <w:lsdException w:name="Grid Table 6 Colorful Accent 4" w:uiPriority="51"/>
+    <w:lsdException w:name="Grid Table 7 Colorful Accent 4" w:uiPriority="52"/>
+    <w:lsdException w:name="Grid Table 1 Light Accent 5" w:uiPriority="46"/>
+    <w:lsdException w:name="Grid Table 2 Accent 5" w:uiPriority="47"/>
+    <w:lsdException w:name="Grid Table 3 Accent 5" w:uiPriority="48"/>
+    <w:lsdException w:name="Grid Table 4 Accent 5" w:uiPriority="49"/>
+    <w:lsdException w:name="Grid Table 5 Dark Accent 5" w:uiPriority="50"/>
+    <w:lsdException w:name="Grid Table 6 Colorful Accent 5" w:uiPriority="51"/>
+    <w:lsdException w:name="Grid Table 7 Colorful Accent 5" w:uiPriority="52"/>
+    <w:lsdException w:name="Grid Table 1 Light Accent 6" w:uiPriority="46"/>
+    <w:lsdException w:name="Grid Table 2 Accent 6" w:uiPriority="47"/>
+    <w:lsdException w:name="Grid Table 3 Accent 6" w:uiPriority="48"/>
+    <w:lsdException w:name="Grid Table 4 Accent 6" w:uiPriority="49"/>
+    <w:lsdException w:name="Grid Table 5 Dark Accent 6" w:uiPriority="50"/>
+    <w:lsdException w:name="Grid Table 6 Colorful Accent 6" w:uiPriority="51"/>
+    <w:lsdException w:name="Grid Table 7 Colorful Accent 6" w:uiPriority="52"/>
+    <w:lsdException w:name="List Table 1 Light" w:uiPriority="46"/>
+    <w:lsdException w:name="List Table 2" w:uiPriority="47"/>
+    <w:lsdException w:name="List Table 3" w:uiPriority="48"/>
+    <w:lsdException w:name="List Table 4" w:uiPriority="49"/>
+    <w:lsdException w:name="List Table 5 Dark" w:uiPriority="50"/>
+    <w:lsdException w:name="List Table 6 Colorful" w:uiPriority="51"/>
+    <w:lsdException w:name="List Table 7 Colorful" w:uiPriority="52"/>
+    <w:lsdException w:name="List Table 1 Light Accent 1" w:uiPriority="46"/>
+    <w:lsdException w:name="List Table 2 Accent 1" w:uiPriority="47"/>
+    <w:lsdException w:name="List Table 3 Accent 1" w:uiPriority="48"/>
+    <w:lsdException w:name="List Table 4 Accent 1" w:uiPriority="49"/>
+    <w:lsdException w:name="List Table 5 Dark Accent 1" w:uiPriority="50"/>
+    <w:lsdException w:name="List Table 6 Colorful Accent 1" w:uiPriority="51"/>
+    <w:lsdException w:name="List Table 7 Colorful Accent 1" w:uiPriority="52"/>
+    <w:lsdException w:name="List Table 1 Light Accent 2" w:uiPriority="46"/>
+    <w:lsdException w:name="List Table 2 Accent 2" w:uiPriority="47"/>
+    <w:lsdException w:name="List Table 3 Accent 2" w:uiPriority="48"/>
+    <w:lsdException w:name="List Table 4 Accent 2" w:uiPriority="49"/>
+    <w:lsdException w:name="List Table 5 Dark Accent 2" w:uiPriority="50"/>
+    <w:lsdException w:name="List Table 6 Colorful Accent 2" w:uiPriority="51"/>
+    <w:lsdException w:name="List Table 7 Colorful Accent 2" w:uiPriority="52"/>
+    <w:lsdException w:name="List Table 1 Light Accent 3" w:uiPriority="46"/>
+    <w:lsdException w:name="List Table 2 Accent 3" w:uiPriority="47"/>
+    <w:lsdException w:name="List Table 3 Accent 3" w:uiPriority="48"/>
+    <w:lsdException w:name="List Table 4 Accent 3" w:uiPriority="49"/>
+    <w:lsdException w:name="List Table 5 Dark Accent 3" w:uiPriority="50"/>
+    <w:lsdException w:name="List Table 6 Colorful Accent 3" w:uiPriority="51"/>
+    <w:lsdException w:name="List Table 7 Colorful Accent 3" w:uiPriority="52"/>
+    <w:lsdException w:name="List Table 1 Light Accent 4" w:uiPriority="46"/>
+    <w:lsdException w:name="List Table 2 Accent 4" w:uiPriority="47"/>
+    <w:lsdException w:name="List Table 3 Accent 4" w:uiPriority="48"/>
+    <w:lsdException w:name="List Table 4 Accent 4" w:uiPriority="49"/>
+    <w:lsdException w:name="List Table 5 Dark Accent 4" w:uiPriority="50"/>
+    <w:lsdException w:name="List Table 6 Colorful Accent 4" w:uiPriority="51"/>
+    <w:lsdException w:name="List Table 7 Colorful Accent 4" w:uiPriority="52"/>
+    <w:lsdException w:name="List Table 1 Light Accent 5" w:uiPriority="46"/>
+    <w:lsdException w:name="List Table 2 Accent 5" w:uiPriority="47"/>
+    <w:lsdException w:name="List Table 3 Accent 5" w:uiPriority="48"/>
+    <w:lsdException w:name="List Table 4 Accent 5" w:uiPriority="49"/>
+    <w:lsdException w:name="List Table 5 Dark Accent 5" w:uiPriority="50"/>
+    <w:lsdException w:name="List Table 6 Colorful Accent 5" w:uiPriority="51"/>
+    <w:lsdException w:name="List Table 7 Colorful Accent 5" w:uiPriority="52"/>
+    <w:lsdException w:name="List Table 1 Light Accent 6" w:uiPriority="46"/>
+    <w:lsdException w:name="List Table 2 Accent 6" w:uiPriority="47"/>
+    <w:lsdException w:name="List Table 3 Accent 6" w:uiPriority="48"/>
+    <w:lsdException w:name="List Table 4 Accent 6" w:uiPriority="49"/>
+    <w:lsdException w:name="List Table 5 Dark Accent 6" w:uiPriority="50"/>
+    <w:lsdException w:name="List Table 6 Colorful Accent 6" w:uiPriority="51"/>
+    <w:lsdException w:name="List Table 7 Colorful Accent 6" w:uiPriority="52"/>
+    <w:lsdException w:name="Mention" w:semiHidden="1" w:unhideWhenUsed="1"/>
+    <w:lsdException w:name="Smart Hyperlink" w:semiHidden="1" w:unhideWhenUsed="1"/>
+    <w:lsdException w:name="Hashtag" w:semiHidden="1" w:unhideWhenUsed="1"/>
+    <w:lsdException w:name="Unresolved Mention" w:semiHidden="1" w:unhideWhenUsed="1"/>
+    <w:lsdException w:name="Smart Link" w:semiHidden="1" w:unhideWhenUsed="1"/>
   </w:latentStyles>
   <w:style w:type="paragraph" w:default="1" w:styleId="Normal">
     <w:name w:val="Normal"/>
@@ -939,322 +1627,49 @@
       <w:szCs w:val="26"/>
     </w:rPr>
   </w:style>
-</w:styles>
-</file>
-
-<file path=word/stylesWithEffects.xml><?xml version="1.0" encoding="utf-8"?>
-<w:styles xmlns:wpc="http://schemas.microsoft.com/office/word/2010/wordprocessingCanvas" xmlns:mc="http://schemas.openxmlformats.org/markup-compatibility/2006" xmlns:o="urn:schemas-microsoft-com:office:office" xmlns:r="http://schemas.openxmlformats.org/officeDocument/2006/relationships" xmlns:m="http://schemas.openxmlformats.org/officeDocument/2006/math" xmlns:v="urn:schemas-microsoft-com:vml" xmlns:wp14="http://schemas.microsoft.com/office/word/2010/wordprocessingDrawing" xmlns:wp="http://schemas.openxmlformats.org/drawingml/2006/wordprocessingDrawing" xmlns:w10="urn:schemas-microsoft-com:office:word" xmlns:w="http://schemas.openxmlformats.org/wordprocessingml/2006/main" xmlns:w14="http://schemas.microsoft.com/office/word/2010/wordml" xmlns:wpg="http://schemas.microsoft.com/office/word/2010/wordprocessingGroup" xmlns:wpi="http://schemas.microsoft.com/office/word/2010/wordprocessingInk" xmlns:wne="http://schemas.microsoft.com/office/word/2006/wordml" xmlns:wps="http://schemas.microsoft.com/office/word/2010/wordprocessingShape" mc:Ignorable="w14 wp14">
-  <w:docDefaults>
-    <w:rPrDefault>
-      <w:rPr>
-        <w:rFonts w:asciiTheme="minorHAnsi" w:eastAsiaTheme="minorHAnsi" w:hAnsiTheme="minorHAnsi" w:cstheme="minorBidi"/>
-        <w:sz w:val="22"/>
-        <w:szCs w:val="22"/>
-        <w:lang w:val="en-US" w:eastAsia="en-US" w:bidi="ar-SA"/>
-      </w:rPr>
-    </w:rPrDefault>
-    <w:pPrDefault>
-      <w:pPr>
-        <w:spacing w:after="200" w:line="276" w:lineRule="auto"/>
-      </w:pPr>
-    </w:pPrDefault>
-  </w:docDefaults>
-  <w:latentStyles w:defLockedState="0" w:defUIPriority="99" w:defSemiHidden="1" w:defUnhideWhenUsed="1" w:defQFormat="0" w:count="267">
-    <w:lsdException w:name="Normal" w:semiHidden="0" w:uiPriority="0" w:unhideWhenUsed="0" w:qFormat="1"/>
-    <w:lsdException w:name="heading 1" w:semiHidden="0" w:uiPriority="9" w:unhideWhenUsed="0" w:qFormat="1"/>
-    <w:lsdException w:name="heading 2" w:uiPriority="9" w:qFormat="1"/>
-    <w:lsdException w:name="heading 3" w:uiPriority="9" w:qFormat="1"/>
-    <w:lsdException w:name="heading 4" w:uiPriority="9" w:qFormat="1"/>
-    <w:lsdException w:name="heading 5" w:uiPriority="9" w:qFormat="1"/>
-    <w:lsdException w:name="heading 6" w:uiPriority="9" w:qFormat="1"/>
-    <w:lsdException w:name="heading 7" w:uiPriority="9" w:qFormat="1"/>
-    <w:lsdException w:name="heading 8" w:uiPriority="9" w:qFormat="1"/>
-    <w:lsdException w:name="heading 9" w:uiPriority="9" w:qFormat="1"/>
-    <w:lsdException w:name="toc 1" w:uiPriority="39"/>
-    <w:lsdException w:name="toc 2" w:uiPriority="39"/>
-    <w:lsdException w:name="toc 3" w:uiPriority="39"/>
-    <w:lsdException w:name="toc 4" w:uiPriority="39"/>
-    <w:lsdException w:name="toc 5" w:uiPriority="39"/>
-    <w:lsdException w:name="toc 6" w:uiPriority="39"/>
-    <w:lsdException w:name="toc 7" w:uiPriority="39"/>
-    <w:lsdException w:name="toc 8" w:uiPriority="39"/>
-    <w:lsdException w:name="toc 9" w:uiPriority="39"/>
-    <w:lsdException w:name="caption" w:uiPriority="35" w:qFormat="1"/>
-    <w:lsdException w:name="Title" w:semiHidden="0" w:uiPriority="10" w:unhideWhenUsed="0" w:qFormat="1"/>
-    <w:lsdException w:name="Default Paragraph Font" w:uiPriority="1"/>
-    <w:lsdException w:name="Subtitle" w:semiHidden="0" w:uiPriority="11" w:unhideWhenUsed="0" w:qFormat="1"/>
-    <w:lsdException w:name="Strong" w:semiHidden="0" w:uiPriority="22" w:unhideWhenUsed="0" w:qFormat="1"/>
-    <w:lsdException w:name="Emphasis" w:semiHidden="0" w:uiPriority="20" w:unhideWhenUsed="0" w:qFormat="1"/>
-    <w:lsdException w:name="Table Grid" w:semiHidden="0" w:uiPriority="59" w:unhideWhenUsed="0"/>
-    <w:lsdException w:name="Placeholder Text" w:unhideWhenUsed="0"/>
-    <w:lsdException w:name="No Spacing" w:semiHidden="0" w:uiPriority="1" w:unhideWhenUsed="0" w:qFormat="1"/>
-    <w:lsdException w:name="Light Shading" w:semiHidden="0" w:uiPriority="60" w:unhideWhenUsed="0"/>
-    <w:lsdException w:name="Light List" w:semiHidden="0" w:uiPriority="61" w:unhideWhenUsed="0"/>
-    <w:lsdException w:name="Light Grid" w:semiHidden="0" w:uiPriority="62" w:unhideWhenUsed="0"/>
-    <w:lsdException w:name="Medium Shading 1" w:semiHidden="0" w:uiPriority="63" w:unhideWhenUsed="0"/>
-    <w:lsdException w:name="Medium Shading 2" w:semiHidden="0" w:uiPriority="64" w:unhideWhenUsed="0"/>
-    <w:lsdException w:name="Medium List 1" w:semiHidden="0" w:uiPriority="65" w:unhideWhenUsed="0"/>
-    <w:lsdException w:name="Medium List 2" w:semiHidden="0" w:uiPriority="66" w:unhideWhenUsed="0"/>
-    <w:lsdException w:name="Medium Grid 1" w:semiHidden="0" w:uiPriority="67" w:unhideWhenUsed="0"/>
-    <w:lsdException w:name="Medium Grid 2" w:semiHidden="0" w:uiPriority="68" w:unhideWhenUsed="0"/>
-    <w:lsdException w:name="Medium Grid 3" w:semiHidden="0" w:uiPriority="69" w:unhideWhenUsed="0"/>
-    <w:lsdException w:name="Dark List" w:semiHidden="0" w:uiPriority="70" w:unhideWhenUsed="0"/>
-    <w:lsdException w:name="Colorful Shading" w:semiHidden="0" w:uiPriority="71" w:unhideWhenUsed="0"/>
-    <w:lsdException w:name="Colorful List" w:semiHidden="0" w:uiPriority="72" w:unhideWhenUsed="0"/>
-    <w:lsdException w:name="Colorful Grid" w:semiHidden="0" w:uiPriority="73" w:unhideWhenUsed="0"/>
-    <w:lsdException w:name="Light Shading Accent 1" w:semiHidden="0" w:uiPriority="60" w:unhideWhenUsed="0"/>
-    <w:lsdException w:name="Light List Accent 1" w:semiHidden="0" w:uiPriority="61" w:unhideWhenUsed="0"/>
-    <w:lsdException w:name="Light Grid Accent 1" w:semiHidden="0" w:uiPriority="62" w:unhideWhenUsed="0"/>
-    <w:lsdException w:name="Medium Shading 1 Accent 1" w:semiHidden="0" w:uiPriority="63" w:unhideWhenUsed="0"/>
-    <w:lsdException w:name="Medium Shading 2 Accent 1" w:semiHidden="0" w:uiPriority="64" w:unhideWhenUsed="0"/>
-    <w:lsdException w:name="Medium List 1 Accent 1" w:semiHidden="0" w:uiPriority="65" w:unhideWhenUsed="0"/>
-    <w:lsdException w:name="Revision" w:unhideWhenUsed="0"/>
-    <w:lsdException w:name="List Paragraph" w:semiHidden="0" w:uiPriority="34" w:unhideWhenUsed="0" w:qFormat="1"/>
-    <w:lsdException w:name="Quote" w:semiHidden="0" w:uiPriority="29" w:unhideWhenUsed="0" w:qFormat="1"/>
-    <w:lsdException w:name="Intense Quote" w:semiHidden="0" w:uiPriority="30" w:unhideWhenUsed="0" w:qFormat="1"/>
-    <w:lsdException w:name="Medium List 2 Accent 1" w:semiHidden="0" w:uiPriority="66" w:unhideWhenUsed="0"/>
-    <w:lsdException w:name="Medium Grid 1 Accent 1" w:semiHidden="0" w:uiPriority="67" w:unhideWhenUsed="0"/>
-    <w:lsdException w:name="Medium Grid 2 Accent 1" w:semiHidden="0" w:uiPriority="68" w:unhideWhenUsed="0"/>
-    <w:lsdException w:name="Medium Grid 3 Accent 1" w:semiHidden="0" w:uiPriority="69" w:unhideWhenUsed="0"/>
-    <w:lsdException w:name="Dark List Accent 1" w:semiHidden="0" w:uiPriority="70" w:unhideWhenUsed="0"/>
-    <w:lsdException w:name="Colorful Shading Accent 1" w:semiHidden="0" w:uiPriority="71" w:unhideWhenUsed="0"/>
-    <w:lsdException w:name="Colorful List Accent 1" w:semiHidden="0" w:uiPriority="72" w:unhideWhenUsed="0"/>
-    <w:lsdException w:name="Colorful Grid Accent 1" w:semiHidden="0" w:uiPriority="73" w:unhideWhenUsed="0"/>
-    <w:lsdException w:name="Light Shading Accent 2" w:semiHidden="0" w:uiPriority="60" w:unhideWhenUsed="0"/>
-    <w:lsdException w:name="Light List Accent 2" w:semiHidden="0" w:uiPriority="61" w:unhideWhenUsed="0"/>
-    <w:lsdException w:name="Light Grid Accent 2" w:semiHidden="0" w:uiPriority="62" w:unhideWhenUsed="0"/>
-    <w:lsdException w:name="Medium Shading 1 Accent 2" w:semiHidden="0" w:uiPriority="63" w:unhideWhenUsed="0"/>
-    <w:lsdException w:name="Medium Shading 2 Accent 2" w:semiHidden="0" w:uiPriority="64" w:unhideWhenUsed="0"/>
-    <w:lsdException w:name="Medium List 1 Accent 2" w:semiHidden="0" w:uiPriority="65" w:unhideWhenUsed="0"/>
-    <w:lsdException w:name="Medium List 2 Accent 2" w:semiHidden="0" w:uiPriority="66" w:unhideWhenUsed="0"/>
-    <w:lsdException w:name="Medium Grid 1 Accent 2" w:semiHidden="0" w:uiPriority="67" w:unhideWhenUsed="0"/>
-    <w:lsdException w:name="Medium Grid 2 Accent 2" w:semiHidden="0" w:uiPriority="68" w:unhideWhenUsed="0"/>
-    <w:lsdException w:name="Medium Grid 3 Accent 2" w:semiHidden="0" w:uiPriority="69" w:unhideWhenUsed="0"/>
-    <w:lsdException w:name="Dark List Accent 2" w:semiHidden="0" w:uiPriority="70" w:unhideWhenUsed="0"/>
-    <w:lsdException w:name="Colorful Shading Accent 2" w:semiHidden="0" w:uiPriority="71" w:unhideWhenUsed="0"/>
-    <w:lsdException w:name="Colorful List Accent 2" w:semiHidden="0" w:uiPriority="72" w:unhideWhenUsed="0"/>
-    <w:lsdException w:name="Colorful Grid Accent 2" w:semiHidden="0" w:uiPriority="73" w:unhideWhenUsed="0"/>
-    <w:lsdException w:name="Light Shading Accent 3" w:semiHidden="0" w:uiPriority="60" w:unhideWhenUsed="0"/>
-    <w:lsdException w:name="Light List Accent 3" w:semiHidden="0" w:uiPriority="61" w:unhideWhenUsed="0"/>
-    <w:lsdException w:name="Light Grid Accent 3" w:semiHidden="0" w:uiPriority="62" w:unhideWhenUsed="0"/>
-    <w:lsdException w:name="Medium Shading 1 Accent 3" w:semiHidden="0" w:uiPriority="63" w:unhideWhenUsed="0"/>
-    <w:lsdException w:name="Medium Shading 2 Accent 3" w:semiHidden="0" w:uiPriority="64" w:unhideWhenUsed="0"/>
-    <w:lsdException w:name="Medium List 1 Accent 3" w:semiHidden="0" w:uiPriority="65" w:unhideWhenUsed="0"/>
-    <w:lsdException w:name="Medium List 2 Accent 3" w:semiHidden="0" w:uiPriority="66" w:unhideWhenUsed="0"/>
-    <w:lsdException w:name="Medium Grid 1 Accent 3" w:semiHidden="0" w:uiPriority="67" w:unhideWhenUsed="0"/>
-    <w:lsdException w:name="Medium Grid 2 Accent 3" w:semiHidden="0" w:uiPriority="68" w:unhideWhenUsed="0"/>
-    <w:lsdException w:name="Medium Grid 3 Accent 3" w:semiHidden="0" w:uiPriority="69" w:unhideWhenUsed="0"/>
-    <w:lsdException w:name="Dark List Accent 3" w:semiHidden="0" w:uiPriority="70" w:unhideWhenUsed="0"/>
-    <w:lsdException w:name="Colorful Shading Accent 3" w:semiHidden="0" w:uiPriority="71" w:unhideWhenUsed="0"/>
-    <w:lsdException w:name="Colorful List Accent 3" w:semiHidden="0" w:uiPriority="72" w:unhideWhenUsed="0"/>
-    <w:lsdException w:name="Colorful Grid Accent 3" w:semiHidden="0" w:uiPriority="73" w:unhideWhenUsed="0"/>
-    <w:lsdException w:name="Light Shading Accent 4" w:semiHidden="0" w:uiPriority="60" w:unhideWhenUsed="0"/>
-    <w:lsdException w:name="Light List Accent 4" w:semiHidden="0" w:uiPriority="61" w:unhideWhenUsed="0"/>
-    <w:lsdException w:name="Light Grid Accent 4" w:semiHidden="0" w:uiPriority="62" w:unhideWhenUsed="0"/>
-    <w:lsdException w:name="Medium Shading 1 Accent 4" w:semiHidden="0" w:uiPriority="63" w:unhideWhenUsed="0"/>
-    <w:lsdException w:name="Medium Shading 2 Accent 4" w:semiHidden="0" w:uiPriority="64" w:unhideWhenUsed="0"/>
-    <w:lsdException w:name="Medium List 1 Accent 4" w:semiHidden="0" w:uiPriority="65" w:unhideWhenUsed="0"/>
-    <w:lsdException w:name="Medium List 2 Accent 4" w:semiHidden="0" w:uiPriority="66" w:unhideWhenUsed="0"/>
-    <w:lsdException w:name="Medium Grid 1 Accent 4" w:semiHidden="0" w:uiPriority="67" w:unhideWhenUsed="0"/>
-    <w:lsdException w:name="Medium Grid 2 Accent 4" w:semiHidden="0" w:uiPriority="68" w:unhideWhenUsed="0"/>
-    <w:lsdException w:name="Medium Grid 3 Accent 4" w:semiHidden="0" w:uiPriority="69" w:unhideWhenUsed="0"/>
-    <w:lsdException w:name="Dark List Accent 4" w:semiHidden="0" w:uiPriority="70" w:unhideWhenUsed="0"/>
-    <w:lsdException w:name="Colorful Shading Accent 4" w:semiHidden="0" w:uiPriority="71" w:unhideWhenUsed="0"/>
-    <w:lsdException w:name="Colorful List Accent 4" w:semiHidden="0" w:uiPriority="72" w:unhideWhenUsed="0"/>
-    <w:lsdException w:name="Colorful Grid Accent 4" w:semiHidden="0" w:uiPriority="73" w:unhideWhenUsed="0"/>
-    <w:lsdException w:name="Light Shading Accent 5" w:semiHidden="0" w:uiPriority="60" w:unhideWhenUsed="0"/>
-    <w:lsdException w:name="Light List Accent 5" w:semiHidden="0" w:uiPriority="61" w:unhideWhenUsed="0"/>
-    <w:lsdException w:name="Light Grid Accent 5" w:semiHidden="0" w:uiPriority="62" w:unhideWhenUsed="0"/>
-    <w:lsdException w:name="Medium Shading 1 Accent 5" w:semiHidden="0" w:uiPriority="63" w:unhideWhenUsed="0"/>
-    <w:lsdException w:name="Medium Shading 2 Accent 5" w:semiHidden="0" w:uiPriority="64" w:unhideWhenUsed="0"/>
-    <w:lsdException w:name="Medium List 1 Accent 5" w:semiHidden="0" w:uiPriority="65" w:unhideWhenUsed="0"/>
-    <w:lsdException w:name="Medium List 2 Accent 5" w:semiHidden="0" w:uiPriority="66" w:unhideWhenUsed="0"/>
-    <w:lsdException w:name="Medium Grid 1 Accent 5" w:semiHidden="0" w:uiPriority="67" w:unhideWhenUsed="0"/>
-    <w:lsdException w:name="Medium Grid 2 Accent 5" w:semiHidden="0" w:uiPriority="68" w:unhideWhenUsed="0"/>
-    <w:lsdException w:name="Medium Grid 3 Accent 5" w:semiHidden="0" w:uiPriority="69" w:unhideWhenUsed="0"/>
-    <w:lsdException w:name="Dark List Accent 5" w:semiHidden="0" w:uiPriority="70" w:unhideWhenUsed="0"/>
-    <w:lsdException w:name="Colorful Shading Accent 5" w:semiHidden="0" w:uiPriority="71" w:unhideWhenUsed="0"/>
-    <w:lsdException w:name="Colorful List Accent 5" w:semiHidden="0" w:uiPriority="72" w:unhideWhenUsed="0"/>
-    <w:lsdException w:name="Colorful Grid Accent 5" w:semiHidden="0" w:uiPriority="73" w:unhideWhenUsed="0"/>
-    <w:lsdException w:name="Light Shading Accent 6" w:semiHidden="0" w:uiPriority="60" w:unhideWhenUsed="0"/>
-    <w:lsdException w:name="Light List Accent 6" w:semiHidden="0" w:uiPriority="61" w:unhideWhenUsed="0"/>
-    <w:lsdException w:name="Light Grid Accent 6" w:semiHidden="0" w:uiPriority="62" w:unhideWhenUsed="0"/>
-    <w:lsdException w:name="Medium Shading 1 Accent 6" w:semiHidden="0" w:uiPriority="63" w:unhideWhenUsed="0"/>
-    <w:lsdException w:name="Medium Shading 2 Accent 6" w:semiHidden="0" w:uiPriority="64" w:unhideWhenUsed="0"/>
-    <w:lsdException w:name="Medium List 1 Accent 6" w:semiHidden="0" w:uiPriority="65" w:unhideWhenUsed="0"/>
-    <w:lsdException w:name="Medium List 2 Accent 6" w:semiHidden="0" w:uiPriority="66" w:unhideWhenUsed="0"/>
-    <w:lsdException w:name="Medium Grid 1 Accent 6" w:semiHidden="0" w:uiPriority="67" w:unhideWhenUsed="0"/>
-    <w:lsdException w:name="Medium Grid 2 Accent 6" w:semiHidden="0" w:uiPriority="68" w:unhideWhenUsed="0"/>
-    <w:lsdException w:name="Medium Grid 3 Accent 6" w:semiHidden="0" w:uiPriority="69" w:unhideWhenUsed="0"/>
-    <w:lsdException w:name="Dark List Accent 6" w:semiHidden="0" w:uiPriority="70" w:unhideWhenUsed="0"/>
-    <w:lsdException w:name="Colorful Shading Accent 6" w:semiHidden="0" w:uiPriority="71" w:unhideWhenUsed="0"/>
-    <w:lsdException w:name="Colorful List Accent 6" w:semiHidden="0" w:uiPriority="72" w:unhideWhenUsed="0"/>
-    <w:lsdException w:name="Colorful Grid Accent 6" w:semiHidden="0" w:uiPriority="73" w:unhideWhenUsed="0"/>
-    <w:lsdException w:name="Subtle Emphasis" w:semiHidden="0" w:uiPriority="19" w:unhideWhenUsed="0" w:qFormat="1"/>
-    <w:lsdException w:name="Intense Emphasis" w:semiHidden="0" w:uiPriority="21" w:unhideWhenUsed="0" w:qFormat="1"/>
-    <w:lsdException w:name="Subtle Reference" w:semiHidden="0" w:uiPriority="31" w:unhideWhenUsed="0" w:qFormat="1"/>
-    <w:lsdException w:name="Intense Reference" w:semiHidden="0" w:uiPriority="32" w:unhideWhenUsed="0" w:qFormat="1"/>
-    <w:lsdException w:name="Book Title" w:semiHidden="0" w:uiPriority="33" w:unhideWhenUsed="0" w:qFormat="1"/>
-    <w:lsdException w:name="Bibliography" w:uiPriority="37"/>
-    <w:lsdException w:name="TOC Heading" w:uiPriority="39" w:qFormat="1"/>
-  </w:latentStyles>
-  <w:style w:type="paragraph" w:default="1" w:styleId="Normal">
-    <w:name w:val="Normal"/>
-    <w:qFormat/>
-  </w:style>
-  <w:style w:type="paragraph" w:styleId="Heading1">
-    <w:name w:val="heading 1"/>
+  <w:style w:type="paragraph" w:styleId="Header">
+    <w:name w:val="header"/>
     <w:basedOn w:val="Normal"/>
-    <w:next w:val="Normal"/>
-    <w:link w:val="Heading1Char"/>
-    <w:uiPriority w:val="9"/>
-    <w:qFormat/>
-    <w:rsid w:val="00285CF7"/>
+    <w:link w:val="HeaderChar"/>
+    <w:uiPriority w:val="99"/>
+    <w:unhideWhenUsed/>
+    <w:rsid w:val="00A33ABC"/>
     <w:pPr>
-      <w:keepNext/>
-      <w:keepLines/>
-      <w:spacing w:before="480" w:after="0"/>
-      <w:outlineLvl w:val="0"/>
-    </w:pPr>
-    <w:rPr>
-      <w:rFonts w:asciiTheme="majorHAnsi" w:eastAsiaTheme="majorEastAsia" w:hAnsiTheme="majorHAnsi" w:cstheme="majorBidi"/>
-      <w:b/>
-      <w:bCs/>
-      <w:color w:val="365F91" w:themeColor="accent1" w:themeShade="BF"/>
-      <w:sz w:val="28"/>
-      <w:szCs w:val="28"/>
-    </w:rPr>
-  </w:style>
-  <w:style w:type="paragraph" w:styleId="Heading2">
-    <w:name w:val="heading 2"/>
-    <w:basedOn w:val="Normal"/>
-    <w:next w:val="Normal"/>
-    <w:link w:val="Heading2Char"/>
-    <w:uiPriority w:val="9"/>
-    <w:unhideWhenUsed/>
-    <w:qFormat/>
-    <w:rsid w:val="00443E51"/>
-    <w:pPr>
-      <w:keepNext/>
-      <w:keepLines/>
-      <w:spacing w:before="200" w:after="0"/>
-      <w:outlineLvl w:val="1"/>
-    </w:pPr>
-    <w:rPr>
-      <w:rFonts w:asciiTheme="majorHAnsi" w:eastAsiaTheme="majorEastAsia" w:hAnsiTheme="majorHAnsi" w:cstheme="majorBidi"/>
-      <w:b/>
-      <w:bCs/>
-      <w:color w:val="4F81BD" w:themeColor="accent1"/>
-      <w:sz w:val="26"/>
-      <w:szCs w:val="26"/>
-    </w:rPr>
-  </w:style>
-  <w:style w:type="character" w:default="1" w:styleId="DefaultParagraphFont">
-    <w:name w:val="Default Paragraph Font"/>
-    <w:uiPriority w:val="1"/>
-    <w:semiHidden/>
-    <w:unhideWhenUsed/>
-  </w:style>
-  <w:style w:type="table" w:default="1" w:styleId="TableNormal">
-    <w:name w:val="Normal Table"/>
-    <w:uiPriority w:val="99"/>
-    <w:semiHidden/>
-    <w:unhideWhenUsed/>
-    <w:tblPr>
-      <w:tblInd w:w="0" w:type="dxa"/>
-      <w:tblCellMar>
-        <w:top w:w="0" w:type="dxa"/>
-        <w:left w:w="108" w:type="dxa"/>
-        <w:bottom w:w="0" w:type="dxa"/>
-        <w:right w:w="108" w:type="dxa"/>
-      </w:tblCellMar>
-    </w:tblPr>
-  </w:style>
-  <w:style w:type="numbering" w:default="1" w:styleId="NoList">
-    <w:name w:val="No List"/>
-    <w:uiPriority w:val="99"/>
-    <w:semiHidden/>
-    <w:unhideWhenUsed/>
-  </w:style>
-  <w:style w:type="paragraph" w:styleId="ListParagraph">
-    <w:name w:val="List Paragraph"/>
-    <w:basedOn w:val="Normal"/>
-    <w:uiPriority w:val="34"/>
-    <w:qFormat/>
-    <w:rsid w:val="00CB6EDD"/>
-    <w:pPr>
-      <w:ind w:left="720"/>
-      <w:contextualSpacing/>
+      <w:tabs>
+        <w:tab w:val="center" w:pos="4513"/>
+        <w:tab w:val="right" w:pos="9026"/>
+      </w:tabs>
+      <w:spacing w:after="0" w:line="240" w:lineRule="auto"/>
     </w:pPr>
   </w:style>
-  <w:style w:type="paragraph" w:styleId="Title">
-    <w:name w:val="Title"/>
+  <w:style w:type="character" w:customStyle="1" w:styleId="HeaderChar">
+    <w:name w:val="Header Char"/>
+    <w:basedOn w:val="DefaultParagraphFont"/>
+    <w:link w:val="Header"/>
+    <w:uiPriority w:val="99"/>
+    <w:rsid w:val="00A33ABC"/>
+  </w:style>
+  <w:style w:type="paragraph" w:styleId="Footer">
+    <w:name w:val="footer"/>
     <w:basedOn w:val="Normal"/>
-    <w:next w:val="Normal"/>
-    <w:link w:val="TitleChar"/>
-    <w:uiPriority w:val="10"/>
-    <w:qFormat/>
-    <w:rsid w:val="00285CF7"/>
+    <w:link w:val="FooterChar"/>
+    <w:uiPriority w:val="99"/>
+    <w:unhideWhenUsed/>
+    <w:rsid w:val="00A33ABC"/>
     <w:pPr>
-      <w:pBdr>
-        <w:bottom w:val="single" w:sz="8" w:space="4" w:color="4F81BD" w:themeColor="accent1"/>
-      </w:pBdr>
-      <w:spacing w:after="300" w:line="240" w:lineRule="auto"/>
-      <w:contextualSpacing/>
+      <w:tabs>
+        <w:tab w:val="center" w:pos="4513"/>
+        <w:tab w:val="right" w:pos="9026"/>
+      </w:tabs>
+      <w:spacing w:after="0" w:line="240" w:lineRule="auto"/>
     </w:pPr>
-    <w:rPr>
-      <w:rFonts w:asciiTheme="majorHAnsi" w:eastAsiaTheme="majorEastAsia" w:hAnsiTheme="majorHAnsi" w:cstheme="majorBidi"/>
-      <w:color w:val="17365D" w:themeColor="text2" w:themeShade="BF"/>
-      <w:spacing w:val="5"/>
-      <w:kern w:val="28"/>
-      <w:sz w:val="52"/>
-      <w:szCs w:val="52"/>
-    </w:rPr>
   </w:style>
-  <w:style w:type="character" w:customStyle="1" w:styleId="TitleChar">
-    <w:name w:val="Title Char"/>
+  <w:style w:type="character" w:customStyle="1" w:styleId="FooterChar">
+    <w:name w:val="Footer Char"/>
     <w:basedOn w:val="DefaultParagraphFont"/>
-    <w:link w:val="Title"/>
-    <w:uiPriority w:val="10"/>
-    <w:rsid w:val="00285CF7"/>
-    <w:rPr>
-      <w:rFonts w:asciiTheme="majorHAnsi" w:eastAsiaTheme="majorEastAsia" w:hAnsiTheme="majorHAnsi" w:cstheme="majorBidi"/>
-      <w:color w:val="17365D" w:themeColor="text2" w:themeShade="BF"/>
-      <w:spacing w:val="5"/>
-      <w:kern w:val="28"/>
-      <w:sz w:val="52"/>
-      <w:szCs w:val="52"/>
-    </w:rPr>
-  </w:style>
-  <w:style w:type="character" w:customStyle="1" w:styleId="Heading1Char">
-    <w:name w:val="Heading 1 Char"/>
-    <w:basedOn w:val="DefaultParagraphFont"/>
-    <w:link w:val="Heading1"/>
-    <w:uiPriority w:val="9"/>
-    <w:rsid w:val="00285CF7"/>
-    <w:rPr>
-      <w:rFonts w:asciiTheme="majorHAnsi" w:eastAsiaTheme="majorEastAsia" w:hAnsiTheme="majorHAnsi" w:cstheme="majorBidi"/>
-      <w:b/>
-      <w:bCs/>
-      <w:color w:val="365F91" w:themeColor="accent1" w:themeShade="BF"/>
-      <w:sz w:val="28"/>
-      <w:szCs w:val="28"/>
-    </w:rPr>
-  </w:style>
-  <w:style w:type="character" w:customStyle="1" w:styleId="Heading2Char">
-    <w:name w:val="Heading 2 Char"/>
-    <w:basedOn w:val="DefaultParagraphFont"/>
-    <w:link w:val="Heading2"/>
-    <w:uiPriority w:val="9"/>
-    <w:rsid w:val="00443E51"/>
-    <w:rPr>
-      <w:rFonts w:asciiTheme="majorHAnsi" w:eastAsiaTheme="majorEastAsia" w:hAnsiTheme="majorHAnsi" w:cstheme="majorBidi"/>
-      <w:b/>
-      <w:bCs/>
-      <w:color w:val="4F81BD" w:themeColor="accent1"/>
-      <w:sz w:val="26"/>
-      <w:szCs w:val="26"/>
-    </w:rPr>
+    <w:link w:val="Footer"/>
+    <w:uiPriority w:val="99"/>
+    <w:rsid w:val="00A33ABC"/>
   </w:style>
 </w:styles>
 </file>
